--- a/Jurnal SA_2125250066.docx
+++ b/Jurnal SA_2125250066.docx
@@ -2482,34 +2482,519 @@
           <w:szCs w:val="20"/>
           <w:lang w:val="en-GB"/>
         </w:rPr>
-        <w:t>Dengan</w:t>
-      </w:r>
-      <w:proofErr w:type="spellEnd"/>
-      <w:r>
-        <w:rPr>
-          <w:sz w:val="20"/>
-          <w:szCs w:val="20"/>
-          <w:lang w:val="en-GB"/>
-        </w:rPr>
-        <w:t xml:space="preserve"> </w:t>
-      </w:r>
-      <w:proofErr w:type="spellStart"/>
-      <w:r>
-        <w:rPr>
-          <w:sz w:val="20"/>
-          <w:szCs w:val="20"/>
-          <w:lang w:val="en-GB"/>
-        </w:rPr>
-        <w:t>melakukan</w:t>
-      </w:r>
-      <w:proofErr w:type="spellEnd"/>
-      <w:r>
-        <w:rPr>
-          <w:sz w:val="20"/>
-          <w:szCs w:val="20"/>
-          <w:lang w:val="en-GB"/>
-        </w:rPr>
-        <w:t xml:space="preserve"> </w:t>
+        <w:t>Pengurutan</w:t>
+      </w:r>
+      <w:proofErr w:type="spellEnd"/>
+      <w:r>
+        <w:rPr>
+          <w:sz w:val="20"/>
+          <w:szCs w:val="20"/>
+          <w:lang w:val="en-GB"/>
+        </w:rPr>
+        <w:t xml:space="preserve"> data </w:t>
+      </w:r>
+      <w:proofErr w:type="spellStart"/>
+      <w:r>
+        <w:rPr>
+          <w:sz w:val="20"/>
+          <w:szCs w:val="20"/>
+          <w:lang w:val="en-GB"/>
+        </w:rPr>
+        <w:t>atau</w:t>
+      </w:r>
+      <w:proofErr w:type="spellEnd"/>
+      <w:r>
+        <w:rPr>
+          <w:sz w:val="20"/>
+          <w:szCs w:val="20"/>
+          <w:lang w:val="en-GB"/>
+        </w:rPr>
+        <w:t xml:space="preserve"> Sorting </w:t>
+      </w:r>
+      <w:proofErr w:type="spellStart"/>
+      <w:r>
+        <w:rPr>
+          <w:sz w:val="20"/>
+          <w:szCs w:val="20"/>
+          <w:lang w:val="en-GB"/>
+        </w:rPr>
+        <w:t>merupakan</w:t>
+      </w:r>
+      <w:proofErr w:type="spellEnd"/>
+      <w:r>
+        <w:rPr>
+          <w:sz w:val="20"/>
+          <w:szCs w:val="20"/>
+          <w:lang w:val="en-GB"/>
+        </w:rPr>
+        <w:t xml:space="preserve"> </w:t>
+      </w:r>
+      <w:proofErr w:type="spellStart"/>
+      <w:r>
+        <w:rPr>
+          <w:sz w:val="20"/>
+          <w:szCs w:val="20"/>
+          <w:lang w:val="en-GB"/>
+        </w:rPr>
+        <w:t>suatu</w:t>
+      </w:r>
+      <w:proofErr w:type="spellEnd"/>
+      <w:r>
+        <w:rPr>
+          <w:sz w:val="20"/>
+          <w:szCs w:val="20"/>
+          <w:lang w:val="en-GB"/>
+        </w:rPr>
+        <w:t xml:space="preserve"> proses </w:t>
+      </w:r>
+      <w:proofErr w:type="spellStart"/>
+      <w:r>
+        <w:rPr>
+          <w:sz w:val="20"/>
+          <w:szCs w:val="20"/>
+          <w:lang w:val="en-GB"/>
+        </w:rPr>
+        <w:t>penyusunan</w:t>
+      </w:r>
+      <w:proofErr w:type="spellEnd"/>
+      <w:r>
+        <w:rPr>
+          <w:sz w:val="20"/>
+          <w:szCs w:val="20"/>
+          <w:lang w:val="en-GB"/>
+        </w:rPr>
+        <w:t xml:space="preserve"> </w:t>
+      </w:r>
+      <w:proofErr w:type="spellStart"/>
+      <w:r>
+        <w:rPr>
+          <w:sz w:val="20"/>
+          <w:szCs w:val="20"/>
+          <w:lang w:val="en-GB"/>
+        </w:rPr>
+        <w:t>kembali</w:t>
+      </w:r>
+      <w:proofErr w:type="spellEnd"/>
+      <w:r>
+        <w:rPr>
+          <w:sz w:val="20"/>
+          <w:szCs w:val="20"/>
+          <w:lang w:val="en-GB"/>
+        </w:rPr>
+        <w:t xml:space="preserve"> </w:t>
+      </w:r>
+      <w:proofErr w:type="spellStart"/>
+      <w:r>
+        <w:rPr>
+          <w:sz w:val="20"/>
+          <w:szCs w:val="20"/>
+          <w:lang w:val="en-GB"/>
+        </w:rPr>
+        <w:t>beberapa</w:t>
+      </w:r>
+      <w:proofErr w:type="spellEnd"/>
+      <w:r>
+        <w:rPr>
+          <w:sz w:val="20"/>
+          <w:szCs w:val="20"/>
+          <w:lang w:val="en-GB"/>
+        </w:rPr>
+        <w:t xml:space="preserve"> </w:t>
+      </w:r>
+      <w:proofErr w:type="spellStart"/>
+      <w:r>
+        <w:rPr>
+          <w:sz w:val="20"/>
+          <w:szCs w:val="20"/>
+          <w:lang w:val="en-GB"/>
+        </w:rPr>
+        <w:t>kumpulan</w:t>
+      </w:r>
+      <w:proofErr w:type="spellEnd"/>
+      <w:r>
+        <w:rPr>
+          <w:sz w:val="20"/>
+          <w:szCs w:val="20"/>
+          <w:lang w:val="en-GB"/>
+        </w:rPr>
+        <w:t xml:space="preserve"> data yang </w:t>
+      </w:r>
+      <w:proofErr w:type="spellStart"/>
+      <w:r>
+        <w:rPr>
+          <w:sz w:val="20"/>
+          <w:szCs w:val="20"/>
+          <w:lang w:val="en-GB"/>
+        </w:rPr>
+        <w:t>sebelumnya</w:t>
+      </w:r>
+      <w:proofErr w:type="spellEnd"/>
+      <w:r>
+        <w:rPr>
+          <w:sz w:val="20"/>
+          <w:szCs w:val="20"/>
+          <w:lang w:val="en-GB"/>
+        </w:rPr>
+        <w:t xml:space="preserve"> </w:t>
+      </w:r>
+      <w:proofErr w:type="spellStart"/>
+      <w:r>
+        <w:rPr>
+          <w:sz w:val="20"/>
+          <w:szCs w:val="20"/>
+          <w:lang w:val="en-GB"/>
+        </w:rPr>
+        <w:t>telah</w:t>
+      </w:r>
+      <w:proofErr w:type="spellEnd"/>
+      <w:r>
+        <w:rPr>
+          <w:sz w:val="20"/>
+          <w:szCs w:val="20"/>
+          <w:lang w:val="en-GB"/>
+        </w:rPr>
+        <w:t xml:space="preserve"> </w:t>
+      </w:r>
+      <w:proofErr w:type="spellStart"/>
+      <w:r>
+        <w:rPr>
+          <w:sz w:val="20"/>
+          <w:szCs w:val="20"/>
+          <w:lang w:val="en-GB"/>
+        </w:rPr>
+        <w:t>tersusun</w:t>
+      </w:r>
+      <w:proofErr w:type="spellEnd"/>
+      <w:r>
+        <w:rPr>
+          <w:sz w:val="20"/>
+          <w:szCs w:val="20"/>
+          <w:lang w:val="en-GB"/>
+        </w:rPr>
+        <w:t xml:space="preserve"> </w:t>
+      </w:r>
+      <w:proofErr w:type="spellStart"/>
+      <w:r>
+        <w:rPr>
+          <w:sz w:val="20"/>
+          <w:szCs w:val="20"/>
+          <w:lang w:val="en-GB"/>
+        </w:rPr>
+        <w:t>secara</w:t>
+      </w:r>
+      <w:proofErr w:type="spellEnd"/>
+      <w:r>
+        <w:rPr>
+          <w:sz w:val="20"/>
+          <w:szCs w:val="20"/>
+          <w:lang w:val="en-GB"/>
+        </w:rPr>
+        <w:t xml:space="preserve"> </w:t>
+      </w:r>
+      <w:proofErr w:type="spellStart"/>
+      <w:r>
+        <w:rPr>
+          <w:sz w:val="20"/>
+          <w:szCs w:val="20"/>
+          <w:lang w:val="en-GB"/>
+        </w:rPr>
+        <w:t>acak</w:t>
+      </w:r>
+      <w:proofErr w:type="spellEnd"/>
+      <w:r>
+        <w:rPr>
+          <w:sz w:val="20"/>
+          <w:szCs w:val="20"/>
+          <w:lang w:val="en-GB"/>
+        </w:rPr>
+        <w:t xml:space="preserve"> </w:t>
+      </w:r>
+      <w:proofErr w:type="spellStart"/>
+      <w:r>
+        <w:rPr>
+          <w:sz w:val="20"/>
+          <w:szCs w:val="20"/>
+          <w:lang w:val="en-GB"/>
+        </w:rPr>
+        <w:t>hingga</w:t>
+      </w:r>
+      <w:proofErr w:type="spellEnd"/>
+      <w:r>
+        <w:rPr>
+          <w:sz w:val="20"/>
+          <w:szCs w:val="20"/>
+          <w:lang w:val="en-GB"/>
+        </w:rPr>
+        <w:t xml:space="preserve"> </w:t>
+      </w:r>
+      <w:proofErr w:type="spellStart"/>
+      <w:r>
+        <w:rPr>
+          <w:sz w:val="20"/>
+          <w:szCs w:val="20"/>
+          <w:lang w:val="en-GB"/>
+        </w:rPr>
+        <w:t>tersusun</w:t>
+      </w:r>
+      <w:proofErr w:type="spellEnd"/>
+      <w:r>
+        <w:rPr>
+          <w:sz w:val="20"/>
+          <w:szCs w:val="20"/>
+          <w:lang w:val="en-GB"/>
+        </w:rPr>
+        <w:t xml:space="preserve"> </w:t>
+      </w:r>
+      <w:proofErr w:type="spellStart"/>
+      <w:r>
+        <w:rPr>
+          <w:sz w:val="20"/>
+          <w:szCs w:val="20"/>
+          <w:lang w:val="en-GB"/>
+        </w:rPr>
+        <w:t>secara</w:t>
+      </w:r>
+      <w:proofErr w:type="spellEnd"/>
+      <w:r>
+        <w:rPr>
+          <w:sz w:val="20"/>
+          <w:szCs w:val="20"/>
+          <w:lang w:val="en-GB"/>
+        </w:rPr>
+        <w:t xml:space="preserve"> </w:t>
+      </w:r>
+      <w:proofErr w:type="spellStart"/>
+      <w:r>
+        <w:rPr>
+          <w:sz w:val="20"/>
+          <w:szCs w:val="20"/>
+          <w:lang w:val="en-GB"/>
+        </w:rPr>
+        <w:t>teraturmenurut</w:t>
+      </w:r>
+      <w:proofErr w:type="spellEnd"/>
+      <w:r>
+        <w:rPr>
+          <w:sz w:val="20"/>
+          <w:szCs w:val="20"/>
+          <w:lang w:val="en-GB"/>
+        </w:rPr>
+        <w:t xml:space="preserve"> </w:t>
+      </w:r>
+      <w:proofErr w:type="spellStart"/>
+      <w:r>
+        <w:rPr>
+          <w:sz w:val="20"/>
+          <w:szCs w:val="20"/>
+          <w:lang w:val="en-GB"/>
+        </w:rPr>
+        <w:t>aturan</w:t>
+      </w:r>
+      <w:proofErr w:type="spellEnd"/>
+      <w:r>
+        <w:rPr>
+          <w:sz w:val="20"/>
+          <w:szCs w:val="20"/>
+          <w:lang w:val="en-GB"/>
+        </w:rPr>
+        <w:t xml:space="preserve"> </w:t>
+      </w:r>
+      <w:proofErr w:type="spellStart"/>
+      <w:r>
+        <w:rPr>
+          <w:sz w:val="20"/>
+          <w:szCs w:val="20"/>
+          <w:lang w:val="en-GB"/>
+        </w:rPr>
+        <w:t>tertentu</w:t>
+      </w:r>
+      <w:proofErr w:type="spellEnd"/>
+      <w:r>
+        <w:rPr>
+          <w:sz w:val="20"/>
+          <w:szCs w:val="20"/>
+          <w:lang w:val="en-GB"/>
+        </w:rPr>
+        <w:t xml:space="preserve">. Data </w:t>
+      </w:r>
+      <w:proofErr w:type="spellStart"/>
+      <w:r>
+        <w:rPr>
+          <w:sz w:val="20"/>
+          <w:szCs w:val="20"/>
+          <w:lang w:val="en-GB"/>
+        </w:rPr>
+        <w:t>ini</w:t>
+      </w:r>
+      <w:proofErr w:type="spellEnd"/>
+      <w:r>
+        <w:rPr>
+          <w:sz w:val="20"/>
+          <w:szCs w:val="20"/>
+          <w:lang w:val="en-GB"/>
+        </w:rPr>
+        <w:t xml:space="preserve"> </w:t>
+      </w:r>
+      <w:proofErr w:type="spellStart"/>
+      <w:r>
+        <w:rPr>
+          <w:sz w:val="20"/>
+          <w:szCs w:val="20"/>
+          <w:lang w:val="en-GB"/>
+        </w:rPr>
+        <w:t>biasanya</w:t>
+      </w:r>
+      <w:proofErr w:type="spellEnd"/>
+      <w:r>
+        <w:rPr>
+          <w:sz w:val="20"/>
+          <w:szCs w:val="20"/>
+          <w:lang w:val="en-GB"/>
+        </w:rPr>
+        <w:t xml:space="preserve"> </w:t>
+      </w:r>
+      <w:proofErr w:type="spellStart"/>
+      <w:r>
+        <w:rPr>
+          <w:sz w:val="20"/>
+          <w:szCs w:val="20"/>
+          <w:lang w:val="en-GB"/>
+        </w:rPr>
+        <w:t>bertipe</w:t>
+      </w:r>
+      <w:proofErr w:type="spellEnd"/>
+      <w:r>
+        <w:rPr>
+          <w:sz w:val="20"/>
+          <w:szCs w:val="20"/>
+          <w:lang w:val="en-GB"/>
+        </w:rPr>
+        <w:t xml:space="preserve"> </w:t>
+      </w:r>
+      <w:proofErr w:type="spellStart"/>
+      <w:r>
+        <w:rPr>
+          <w:sz w:val="20"/>
+          <w:szCs w:val="20"/>
+          <w:lang w:val="en-GB"/>
+        </w:rPr>
+        <w:t>numerik</w:t>
+      </w:r>
+      <w:proofErr w:type="spellEnd"/>
+      <w:r>
+        <w:rPr>
+          <w:sz w:val="20"/>
+          <w:szCs w:val="20"/>
+          <w:lang w:val="en-GB"/>
+        </w:rPr>
+        <w:t xml:space="preserve"> dan </w:t>
+      </w:r>
+      <w:proofErr w:type="spellStart"/>
+      <w:r>
+        <w:rPr>
+          <w:sz w:val="20"/>
+          <w:szCs w:val="20"/>
+          <w:lang w:val="en-GB"/>
+        </w:rPr>
+        <w:t>karakter</w:t>
+      </w:r>
+      <w:proofErr w:type="spellEnd"/>
+      <w:sdt>
+        <w:sdtPr>
+          <w:rPr>
+            <w:sz w:val="20"/>
+            <w:szCs w:val="20"/>
+            <w:lang w:val="en-GB"/>
+          </w:rPr>
+          <w:id w:val="-1410836668"/>
+          <w:citation/>
+        </w:sdtPr>
+        <w:sdtContent>
+          <w:r>
+            <w:rPr>
+              <w:sz w:val="20"/>
+              <w:szCs w:val="20"/>
+              <w:lang w:val="en-GB"/>
+            </w:rPr>
+            <w:fldChar w:fldCharType="begin"/>
+          </w:r>
+          <w:r>
+            <w:rPr>
+              <w:sz w:val="20"/>
+              <w:szCs w:val="20"/>
+              <w:lang w:val="en-US"/>
+            </w:rPr>
+            <w:instrText xml:space="preserve"> CITATION Sar22 \l 1033 </w:instrText>
+          </w:r>
+          <w:r>
+            <w:rPr>
+              <w:sz w:val="20"/>
+              <w:szCs w:val="20"/>
+              <w:lang w:val="en-GB"/>
+            </w:rPr>
+            <w:fldChar w:fldCharType="separate"/>
+          </w:r>
+          <w:r>
+            <w:rPr>
+              <w:noProof/>
+              <w:sz w:val="20"/>
+              <w:szCs w:val="20"/>
+              <w:lang w:val="en-US"/>
+            </w:rPr>
+            <w:t xml:space="preserve"> </w:t>
+          </w:r>
+          <w:r>
+            <w:rPr>
+              <w:noProof/>
+              <w:sz w:val="20"/>
+              <w:szCs w:val="20"/>
+              <w:lang w:val="en-US"/>
+            </w:rPr>
+            <w:t>[3]</w:t>
+          </w:r>
+          <w:r>
+            <w:rPr>
+              <w:sz w:val="20"/>
+              <w:szCs w:val="20"/>
+              <w:lang w:val="en-GB"/>
+            </w:rPr>
+            <w:fldChar w:fldCharType="end"/>
+          </w:r>
+        </w:sdtContent>
+      </w:sdt>
+      <w:r>
+        <w:rPr>
+          <w:sz w:val="20"/>
+          <w:szCs w:val="20"/>
+          <w:lang w:val="en-GB"/>
+        </w:rPr>
+        <w:t>.</w:t>
+      </w:r>
+      <w:r>
+        <w:rPr>
+          <w:sz w:val="20"/>
+          <w:szCs w:val="20"/>
+          <w:lang w:val="en-GB"/>
+        </w:rPr>
+        <w:t xml:space="preserve"> </w:t>
+      </w:r>
+      <w:proofErr w:type="spellStart"/>
+      <w:r>
+        <w:rPr>
+          <w:sz w:val="20"/>
+          <w:szCs w:val="20"/>
+          <w:lang w:val="en-GB"/>
+        </w:rPr>
+        <w:t>Namun</w:t>
+      </w:r>
+      <w:proofErr w:type="spellEnd"/>
+      <w:r>
+        <w:rPr>
+          <w:sz w:val="20"/>
+          <w:szCs w:val="20"/>
+          <w:lang w:val="en-GB"/>
+        </w:rPr>
+        <w:t xml:space="preserve">, pada proses </w:t>
       </w:r>
       <w:proofErr w:type="spellStart"/>
       <w:r>
@@ -2536,6 +3021,114 @@
           <w:szCs w:val="20"/>
           <w:lang w:val="en-GB"/>
         </w:rPr>
+        <w:t>acak</w:t>
+      </w:r>
+      <w:proofErr w:type="spellEnd"/>
+      <w:r>
+        <w:rPr>
+          <w:sz w:val="20"/>
+          <w:szCs w:val="20"/>
+          <w:lang w:val="en-GB"/>
+        </w:rPr>
+        <w:t xml:space="preserve"> </w:t>
+      </w:r>
+      <w:proofErr w:type="spellStart"/>
+      <w:r>
+        <w:rPr>
+          <w:sz w:val="20"/>
+          <w:szCs w:val="20"/>
+          <w:lang w:val="en-GB"/>
+        </w:rPr>
+        <w:t>bilangan</w:t>
+      </w:r>
+      <w:proofErr w:type="spellEnd"/>
+      <w:r>
+        <w:rPr>
+          <w:sz w:val="20"/>
+          <w:szCs w:val="20"/>
+          <w:lang w:val="en-GB"/>
+        </w:rPr>
+        <w:t xml:space="preserve"> integer yang </w:t>
+      </w:r>
+      <w:proofErr w:type="spellStart"/>
+      <w:r>
+        <w:rPr>
+          <w:sz w:val="20"/>
+          <w:szCs w:val="20"/>
+          <w:lang w:val="en-GB"/>
+        </w:rPr>
+        <w:t>berjumlah</w:t>
+      </w:r>
+      <w:proofErr w:type="spellEnd"/>
+      <w:r>
+        <w:rPr>
+          <w:sz w:val="20"/>
+          <w:szCs w:val="20"/>
+          <w:lang w:val="en-GB"/>
+        </w:rPr>
+        <w:t xml:space="preserve"> </w:t>
+      </w:r>
+      <w:proofErr w:type="spellStart"/>
+      <w:r>
+        <w:rPr>
+          <w:sz w:val="20"/>
+          <w:szCs w:val="20"/>
+          <w:lang w:val="en-GB"/>
+        </w:rPr>
+        <w:t>besar</w:t>
+      </w:r>
+      <w:proofErr w:type="spellEnd"/>
+      <w:r>
+        <w:rPr>
+          <w:sz w:val="20"/>
+          <w:szCs w:val="20"/>
+          <w:lang w:val="en-GB"/>
+        </w:rPr>
+        <w:t xml:space="preserve"> </w:t>
+      </w:r>
+      <w:proofErr w:type="spellStart"/>
+      <w:r>
+        <w:rPr>
+          <w:sz w:val="20"/>
+          <w:szCs w:val="20"/>
+          <w:lang w:val="en-GB"/>
+        </w:rPr>
+        <w:t>terutama</w:t>
+      </w:r>
+      <w:proofErr w:type="spellEnd"/>
+      <w:r>
+        <w:rPr>
+          <w:sz w:val="20"/>
+          <w:szCs w:val="20"/>
+          <w:lang w:val="en-GB"/>
+        </w:rPr>
+        <w:t xml:space="preserve"> data </w:t>
+      </w:r>
+      <w:proofErr w:type="spellStart"/>
+      <w:r>
+        <w:rPr>
+          <w:sz w:val="20"/>
+          <w:szCs w:val="20"/>
+          <w:lang w:val="en-GB"/>
+        </w:rPr>
+        <w:t>bilangan</w:t>
+      </w:r>
+      <w:proofErr w:type="spellEnd"/>
+      <w:r>
+        <w:rPr>
+          <w:sz w:val="20"/>
+          <w:szCs w:val="20"/>
+          <w:lang w:val="en-GB"/>
+        </w:rPr>
+        <w:t xml:space="preserve"> integer </w:t>
+      </w:r>
+      <w:proofErr w:type="spellStart"/>
+      <w:r>
+        <w:rPr>
+          <w:sz w:val="20"/>
+          <w:szCs w:val="20"/>
+          <w:lang w:val="en-GB"/>
+        </w:rPr>
         <w:t>dengan</w:t>
       </w:r>
       <w:proofErr w:type="spellEnd"/>
@@ -2554,61 +3147,423 @@
           <w:szCs w:val="20"/>
           <w:lang w:val="en-GB"/>
         </w:rPr>
-        <w:t>metode</w:t>
-      </w:r>
-      <w:proofErr w:type="spellEnd"/>
-      <w:r>
-        <w:rPr>
-          <w:sz w:val="20"/>
-          <w:szCs w:val="20"/>
-          <w:lang w:val="en-GB"/>
-        </w:rPr>
-        <w:t xml:space="preserve"> Pivot Sort </w:t>
-      </w:r>
-      <w:proofErr w:type="spellStart"/>
-      <w:r>
-        <w:rPr>
-          <w:sz w:val="20"/>
-          <w:szCs w:val="20"/>
-          <w:lang w:val="en-GB"/>
-        </w:rPr>
-        <w:t>meminimalkan</w:t>
-      </w:r>
-      <w:proofErr w:type="spellEnd"/>
-      <w:r>
-        <w:rPr>
-          <w:sz w:val="20"/>
-          <w:szCs w:val="20"/>
-          <w:lang w:val="en-GB"/>
-        </w:rPr>
-        <w:t xml:space="preserve"> </w:t>
-      </w:r>
-      <w:proofErr w:type="spellStart"/>
-      <w:r>
-        <w:rPr>
-          <w:sz w:val="20"/>
-          <w:szCs w:val="20"/>
-          <w:lang w:val="en-GB"/>
-        </w:rPr>
-        <w:t>jumlah</w:t>
-      </w:r>
-      <w:proofErr w:type="spellEnd"/>
-      <w:r>
-        <w:rPr>
-          <w:sz w:val="20"/>
-          <w:szCs w:val="20"/>
-          <w:lang w:val="en-GB"/>
-        </w:rPr>
-        <w:t xml:space="preserve"> </w:t>
-      </w:r>
-      <w:proofErr w:type="spellStart"/>
-      <w:r>
-        <w:rPr>
-          <w:sz w:val="20"/>
-          <w:szCs w:val="20"/>
-          <w:lang w:val="en-GB"/>
-        </w:rPr>
-        <w:t>perbandingan</w:t>
+        <w:t>banyak</w:t>
+      </w:r>
+      <w:proofErr w:type="spellEnd"/>
+      <w:r>
+        <w:rPr>
+          <w:sz w:val="20"/>
+          <w:szCs w:val="20"/>
+          <w:lang w:val="en-GB"/>
+        </w:rPr>
+        <w:t xml:space="preserve"> data </w:t>
+      </w:r>
+      <w:proofErr w:type="spellStart"/>
+      <w:r>
+        <w:rPr>
+          <w:sz w:val="20"/>
+          <w:szCs w:val="20"/>
+          <w:lang w:val="en-GB"/>
+        </w:rPr>
+        <w:t>acak</w:t>
+      </w:r>
+      <w:proofErr w:type="spellEnd"/>
+      <w:r>
+        <w:rPr>
+          <w:sz w:val="20"/>
+          <w:szCs w:val="20"/>
+          <w:lang w:val="en-GB"/>
+        </w:rPr>
+        <w:t xml:space="preserve"> </w:t>
+      </w:r>
+      <w:proofErr w:type="spellStart"/>
+      <w:r>
+        <w:rPr>
+          <w:sz w:val="20"/>
+          <w:szCs w:val="20"/>
+          <w:lang w:val="en-GB"/>
+        </w:rPr>
+        <w:t>lebih</w:t>
+      </w:r>
+      <w:proofErr w:type="spellEnd"/>
+      <w:r>
+        <w:rPr>
+          <w:sz w:val="20"/>
+          <w:szCs w:val="20"/>
+          <w:lang w:val="en-GB"/>
+        </w:rPr>
+        <w:t xml:space="preserve"> </w:t>
+      </w:r>
+      <w:proofErr w:type="spellStart"/>
+      <w:r>
+        <w:rPr>
+          <w:sz w:val="20"/>
+          <w:szCs w:val="20"/>
+          <w:lang w:val="en-GB"/>
+        </w:rPr>
+        <w:t>dari</w:t>
+      </w:r>
+      <w:proofErr w:type="spellEnd"/>
+      <w:r>
+        <w:rPr>
+          <w:sz w:val="20"/>
+          <w:szCs w:val="20"/>
+          <w:lang w:val="en-GB"/>
+        </w:rPr>
+        <w:t xml:space="preserve"> 1.000 </w:t>
+      </w:r>
+      <w:proofErr w:type="spellStart"/>
+      <w:r>
+        <w:rPr>
+          <w:sz w:val="20"/>
+          <w:szCs w:val="20"/>
+          <w:lang w:val="en-GB"/>
+        </w:rPr>
+        <w:t>bilangan</w:t>
+      </w:r>
+      <w:proofErr w:type="spellEnd"/>
+      <w:r>
+        <w:rPr>
+          <w:sz w:val="20"/>
+          <w:szCs w:val="20"/>
+          <w:lang w:val="en-GB"/>
+        </w:rPr>
+        <w:t xml:space="preserve"> </w:t>
+      </w:r>
+      <w:proofErr w:type="spellStart"/>
+      <w:r>
+        <w:rPr>
+          <w:sz w:val="20"/>
+          <w:szCs w:val="20"/>
+          <w:lang w:val="en-GB"/>
+        </w:rPr>
+        <w:t>dapatmenjadi</w:t>
+      </w:r>
+      <w:proofErr w:type="spellEnd"/>
+      <w:r>
+        <w:rPr>
+          <w:sz w:val="20"/>
+          <w:szCs w:val="20"/>
+          <w:lang w:val="en-GB"/>
+        </w:rPr>
+        <w:t xml:space="preserve"> </w:t>
+      </w:r>
+      <w:proofErr w:type="spellStart"/>
+      <w:r>
+        <w:rPr>
+          <w:sz w:val="20"/>
+          <w:szCs w:val="20"/>
+          <w:lang w:val="en-GB"/>
+        </w:rPr>
+        <w:t>lebih</w:t>
+      </w:r>
+      <w:proofErr w:type="spellEnd"/>
+      <w:r>
+        <w:rPr>
+          <w:sz w:val="20"/>
+          <w:szCs w:val="20"/>
+          <w:lang w:val="en-GB"/>
+        </w:rPr>
+        <w:t xml:space="preserve"> </w:t>
+      </w:r>
+      <w:proofErr w:type="spellStart"/>
+      <w:r>
+        <w:rPr>
+          <w:sz w:val="20"/>
+          <w:szCs w:val="20"/>
+          <w:lang w:val="en-GB"/>
+        </w:rPr>
+        <w:t>lambat</w:t>
+      </w:r>
+      <w:proofErr w:type="spellEnd"/>
+      <w:r>
+        <w:rPr>
+          <w:sz w:val="20"/>
+          <w:szCs w:val="20"/>
+          <w:lang w:val="en-GB"/>
+        </w:rPr>
+        <w:t xml:space="preserve"> </w:t>
+      </w:r>
+      <w:proofErr w:type="spellStart"/>
+      <w:r>
+        <w:rPr>
+          <w:sz w:val="20"/>
+          <w:szCs w:val="20"/>
+          <w:lang w:val="en-GB"/>
+        </w:rPr>
+        <w:t>terutama</w:t>
+      </w:r>
+      <w:proofErr w:type="spellEnd"/>
+      <w:r>
+        <w:rPr>
+          <w:sz w:val="20"/>
+          <w:szCs w:val="20"/>
+          <w:lang w:val="en-GB"/>
+        </w:rPr>
+        <w:t xml:space="preserve"> </w:t>
+      </w:r>
+      <w:proofErr w:type="spellStart"/>
+      <w:r>
+        <w:rPr>
+          <w:sz w:val="20"/>
+          <w:szCs w:val="20"/>
+          <w:lang w:val="en-GB"/>
+        </w:rPr>
+        <w:t>untuk</w:t>
+      </w:r>
+      <w:proofErr w:type="spellEnd"/>
+      <w:r>
+        <w:rPr>
+          <w:sz w:val="20"/>
+          <w:szCs w:val="20"/>
+          <w:lang w:val="en-GB"/>
+        </w:rPr>
+        <w:t xml:space="preserve"> </w:t>
+      </w:r>
+      <w:proofErr w:type="spellStart"/>
+      <w:r>
+        <w:rPr>
+          <w:sz w:val="20"/>
+          <w:szCs w:val="20"/>
+          <w:lang w:val="en-GB"/>
+        </w:rPr>
+        <w:t>algoritma</w:t>
+      </w:r>
+      <w:proofErr w:type="spellEnd"/>
+      <w:r>
+        <w:rPr>
+          <w:sz w:val="20"/>
+          <w:szCs w:val="20"/>
+          <w:lang w:val="en-GB"/>
+        </w:rPr>
+        <w:t xml:space="preserve"> sorting </w:t>
+      </w:r>
+      <w:proofErr w:type="spellStart"/>
+      <w:r>
+        <w:rPr>
+          <w:sz w:val="20"/>
+          <w:szCs w:val="20"/>
+          <w:lang w:val="en-GB"/>
+        </w:rPr>
+        <w:t>dengan</w:t>
+      </w:r>
+      <w:proofErr w:type="spellEnd"/>
+      <w:r>
+        <w:rPr>
+          <w:sz w:val="20"/>
+          <w:szCs w:val="20"/>
+          <w:lang w:val="en-GB"/>
+        </w:rPr>
+        <w:t xml:space="preserve"> </w:t>
+      </w:r>
+      <w:proofErr w:type="spellStart"/>
+      <w:r>
+        <w:rPr>
+          <w:sz w:val="20"/>
+          <w:szCs w:val="20"/>
+          <w:lang w:val="en-GB"/>
+        </w:rPr>
+        <w:t>kompleksitas</w:t>
+      </w:r>
+      <w:proofErr w:type="spellEnd"/>
+      <w:r>
+        <w:rPr>
+          <w:sz w:val="20"/>
+          <w:szCs w:val="20"/>
+          <w:lang w:val="en-GB"/>
+        </w:rPr>
+        <w:t xml:space="preserve"> O(n2)</w:t>
+      </w:r>
+      <w:sdt>
+        <w:sdtPr>
+          <w:rPr>
+            <w:sz w:val="20"/>
+            <w:szCs w:val="20"/>
+            <w:lang w:val="en-GB"/>
+          </w:rPr>
+          <w:id w:val="145096286"/>
+          <w:citation/>
+        </w:sdtPr>
+        <w:sdtContent>
+          <w:r>
+            <w:rPr>
+              <w:sz w:val="20"/>
+              <w:szCs w:val="20"/>
+              <w:lang w:val="en-GB"/>
+            </w:rPr>
+            <w:fldChar w:fldCharType="begin"/>
+          </w:r>
+          <w:r>
+            <w:rPr>
+              <w:sz w:val="20"/>
+              <w:szCs w:val="20"/>
+              <w:lang w:val="en-US"/>
+            </w:rPr>
+            <w:instrText xml:space="preserve"> CITATION Ang20 \l 1033 </w:instrText>
+          </w:r>
+          <w:r>
+            <w:rPr>
+              <w:sz w:val="20"/>
+              <w:szCs w:val="20"/>
+              <w:lang w:val="en-GB"/>
+            </w:rPr>
+            <w:fldChar w:fldCharType="separate"/>
+          </w:r>
+          <w:r>
+            <w:rPr>
+              <w:noProof/>
+              <w:sz w:val="20"/>
+              <w:szCs w:val="20"/>
+              <w:lang w:val="en-US"/>
+            </w:rPr>
+            <w:t xml:space="preserve"> </w:t>
+          </w:r>
+          <w:r>
+            <w:rPr>
+              <w:noProof/>
+              <w:sz w:val="20"/>
+              <w:szCs w:val="20"/>
+              <w:lang w:val="en-US"/>
+            </w:rPr>
+            <w:t>[4]</w:t>
+          </w:r>
+          <w:r>
+            <w:rPr>
+              <w:sz w:val="20"/>
+              <w:szCs w:val="20"/>
+              <w:lang w:val="en-GB"/>
+            </w:rPr>
+            <w:fldChar w:fldCharType="end"/>
+          </w:r>
+        </w:sdtContent>
+      </w:sdt>
+      <w:r>
+        <w:rPr>
+          <w:sz w:val="20"/>
+          <w:szCs w:val="20"/>
+          <w:lang w:val="en-GB"/>
+        </w:rPr>
+        <w:t>.</w:t>
+      </w:r>
+      <w:r>
+        <w:t xml:space="preserve"> </w:t>
+      </w:r>
+      <w:proofErr w:type="spellStart"/>
+      <w:r>
+        <w:rPr>
+          <w:sz w:val="20"/>
+          <w:szCs w:val="20"/>
+          <w:lang w:val="en-GB"/>
+        </w:rPr>
+        <w:t>Algoritma</w:t>
+      </w:r>
+      <w:proofErr w:type="spellEnd"/>
+      <w:r>
+        <w:rPr>
+          <w:sz w:val="20"/>
+          <w:szCs w:val="20"/>
+          <w:lang w:val="en-GB"/>
+        </w:rPr>
+        <w:t xml:space="preserve"> sorting </w:t>
+      </w:r>
+      <w:proofErr w:type="spellStart"/>
+      <w:r>
+        <w:rPr>
+          <w:sz w:val="20"/>
+          <w:szCs w:val="20"/>
+          <w:lang w:val="en-GB"/>
+        </w:rPr>
+        <w:t>merupakan</w:t>
+      </w:r>
+      <w:proofErr w:type="spellEnd"/>
+      <w:r>
+        <w:rPr>
+          <w:sz w:val="20"/>
+          <w:szCs w:val="20"/>
+          <w:lang w:val="en-GB"/>
+        </w:rPr>
+        <w:t xml:space="preserve"> </w:t>
+      </w:r>
+      <w:proofErr w:type="spellStart"/>
+      <w:r>
+        <w:rPr>
+          <w:sz w:val="20"/>
+          <w:szCs w:val="20"/>
+          <w:lang w:val="en-GB"/>
+        </w:rPr>
+        <w:t>topik</w:t>
+      </w:r>
+      <w:proofErr w:type="spellEnd"/>
+      <w:r>
+        <w:rPr>
+          <w:sz w:val="20"/>
+          <w:szCs w:val="20"/>
+          <w:lang w:val="en-GB"/>
+        </w:rPr>
+        <w:t xml:space="preserve"> yang </w:t>
+      </w:r>
+      <w:proofErr w:type="spellStart"/>
+      <w:r>
+        <w:rPr>
+          <w:sz w:val="20"/>
+          <w:szCs w:val="20"/>
+          <w:lang w:val="en-GB"/>
+        </w:rPr>
+        <w:t>penting</w:t>
+      </w:r>
+      <w:proofErr w:type="spellEnd"/>
+      <w:r>
+        <w:rPr>
+          <w:sz w:val="20"/>
+          <w:szCs w:val="20"/>
+          <w:lang w:val="en-GB"/>
+        </w:rPr>
+        <w:t xml:space="preserve"> </w:t>
+      </w:r>
+      <w:proofErr w:type="spellStart"/>
+      <w:r>
+        <w:rPr>
+          <w:sz w:val="20"/>
+          <w:szCs w:val="20"/>
+          <w:lang w:val="en-GB"/>
+        </w:rPr>
+        <w:t>dalam</w:t>
+      </w:r>
+      <w:proofErr w:type="spellEnd"/>
+      <w:r>
+        <w:rPr>
+          <w:sz w:val="20"/>
+          <w:szCs w:val="20"/>
+          <w:lang w:val="en-GB"/>
+        </w:rPr>
+        <w:t xml:space="preserve"> </w:t>
+      </w:r>
+      <w:proofErr w:type="spellStart"/>
+      <w:r>
+        <w:rPr>
+          <w:sz w:val="20"/>
+          <w:szCs w:val="20"/>
+          <w:lang w:val="en-GB"/>
+        </w:rPr>
+        <w:t>ilmu</w:t>
+      </w:r>
+      <w:proofErr w:type="spellEnd"/>
+      <w:r>
+        <w:rPr>
+          <w:sz w:val="20"/>
+          <w:szCs w:val="20"/>
+          <w:lang w:val="en-GB"/>
+        </w:rPr>
+        <w:t xml:space="preserve"> </w:t>
+      </w:r>
+      <w:proofErr w:type="spellStart"/>
+      <w:r>
+        <w:rPr>
+          <w:sz w:val="20"/>
+          <w:szCs w:val="20"/>
+          <w:lang w:val="en-GB"/>
+        </w:rPr>
+        <w:t>komputer</w:t>
       </w:r>
       <w:proofErr w:type="spellEnd"/>
       <w:r>
@@ -2626,7 +3581,61 @@
           <w:szCs w:val="20"/>
           <w:lang w:val="en-GB"/>
         </w:rPr>
-        <w:t>pemindahan</w:t>
+        <w:t>memiliki</w:t>
+      </w:r>
+      <w:proofErr w:type="spellEnd"/>
+      <w:r>
+        <w:rPr>
+          <w:sz w:val="20"/>
+          <w:szCs w:val="20"/>
+          <w:lang w:val="en-GB"/>
+        </w:rPr>
+        <w:t xml:space="preserve"> </w:t>
+      </w:r>
+      <w:proofErr w:type="spellStart"/>
+      <w:r>
+        <w:rPr>
+          <w:sz w:val="20"/>
+          <w:szCs w:val="20"/>
+          <w:lang w:val="en-GB"/>
+        </w:rPr>
+        <w:t>berbagai</w:t>
+      </w:r>
+      <w:proofErr w:type="spellEnd"/>
+      <w:r>
+        <w:rPr>
+          <w:sz w:val="20"/>
+          <w:szCs w:val="20"/>
+          <w:lang w:val="en-GB"/>
+        </w:rPr>
+        <w:t xml:space="preserve"> </w:t>
+      </w:r>
+      <w:proofErr w:type="spellStart"/>
+      <w:r>
+        <w:rPr>
+          <w:sz w:val="20"/>
+          <w:szCs w:val="20"/>
+          <w:lang w:val="en-GB"/>
+        </w:rPr>
+        <w:t>macam</w:t>
+      </w:r>
+      <w:proofErr w:type="spellEnd"/>
+      <w:r>
+        <w:rPr>
+          <w:sz w:val="20"/>
+          <w:szCs w:val="20"/>
+          <w:lang w:val="en-GB"/>
+        </w:rPr>
+        <w:t xml:space="preserve"> </w:t>
+      </w:r>
+      <w:proofErr w:type="spellStart"/>
+      <w:r>
+        <w:rPr>
+          <w:sz w:val="20"/>
+          <w:szCs w:val="20"/>
+          <w:lang w:val="en-GB"/>
+        </w:rPr>
+        <w:t>algoritma</w:t>
       </w:r>
       <w:proofErr w:type="spellEnd"/>
       <w:r>
@@ -2644,150 +3653,52 @@
           <w:szCs w:val="20"/>
           <w:lang w:val="en-GB"/>
         </w:rPr>
-        <w:t>diperlukan</w:t>
-      </w:r>
-      <w:proofErr w:type="spellEnd"/>
-      <w:r>
-        <w:rPr>
-          <w:sz w:val="20"/>
-          <w:szCs w:val="20"/>
-          <w:lang w:val="en-GB"/>
-        </w:rPr>
-        <w:t xml:space="preserve">, </w:t>
-      </w:r>
-      <w:proofErr w:type="spellStart"/>
-      <w:r>
-        <w:rPr>
-          <w:sz w:val="20"/>
-          <w:szCs w:val="20"/>
-          <w:lang w:val="en-GB"/>
-        </w:rPr>
-        <w:t>sehingga</w:t>
-      </w:r>
-      <w:proofErr w:type="spellEnd"/>
-      <w:r>
-        <w:rPr>
-          <w:sz w:val="20"/>
-          <w:szCs w:val="20"/>
-          <w:lang w:val="en-GB"/>
-        </w:rPr>
-        <w:t xml:space="preserve"> </w:t>
-      </w:r>
-      <w:proofErr w:type="spellStart"/>
-      <w:r>
-        <w:rPr>
-          <w:sz w:val="20"/>
-          <w:szCs w:val="20"/>
-          <w:lang w:val="en-GB"/>
-        </w:rPr>
-        <w:t>dapat</w:t>
-      </w:r>
-      <w:proofErr w:type="spellEnd"/>
-      <w:r>
-        <w:rPr>
-          <w:sz w:val="20"/>
-          <w:szCs w:val="20"/>
-          <w:lang w:val="en-GB"/>
-        </w:rPr>
-        <w:t xml:space="preserve"> </w:t>
-      </w:r>
-      <w:proofErr w:type="spellStart"/>
-      <w:r>
-        <w:rPr>
-          <w:sz w:val="20"/>
-          <w:szCs w:val="20"/>
-          <w:lang w:val="en-GB"/>
-        </w:rPr>
-        <w:t>mengurangi</w:t>
-      </w:r>
-      <w:proofErr w:type="spellEnd"/>
-      <w:r>
-        <w:rPr>
-          <w:sz w:val="20"/>
-          <w:szCs w:val="20"/>
-          <w:lang w:val="en-GB"/>
-        </w:rPr>
-        <w:t xml:space="preserve"> </w:t>
-      </w:r>
-      <w:proofErr w:type="spellStart"/>
-      <w:r>
-        <w:rPr>
-          <w:sz w:val="20"/>
-          <w:szCs w:val="20"/>
-          <w:lang w:val="en-GB"/>
-        </w:rPr>
-        <w:t>waktu</w:t>
-      </w:r>
-      <w:proofErr w:type="spellEnd"/>
-      <w:r>
-        <w:rPr>
-          <w:sz w:val="20"/>
-          <w:szCs w:val="20"/>
-          <w:lang w:val="en-GB"/>
-        </w:rPr>
-        <w:t xml:space="preserve"> </w:t>
-      </w:r>
-      <w:proofErr w:type="spellStart"/>
-      <w:r>
-        <w:rPr>
-          <w:sz w:val="20"/>
-          <w:szCs w:val="20"/>
-          <w:lang w:val="en-GB"/>
-        </w:rPr>
-        <w:t>eksekusi</w:t>
-      </w:r>
-      <w:proofErr w:type="spellEnd"/>
-      <w:r>
-        <w:rPr>
-          <w:sz w:val="20"/>
-          <w:szCs w:val="20"/>
-          <w:lang w:val="en-GB"/>
-        </w:rPr>
-        <w:t xml:space="preserve">. Di </w:t>
-      </w:r>
-      <w:proofErr w:type="spellStart"/>
-      <w:r>
-        <w:rPr>
-          <w:sz w:val="20"/>
-          <w:szCs w:val="20"/>
-          <w:lang w:val="en-GB"/>
-        </w:rPr>
-        <w:t>sisi</w:t>
-      </w:r>
-      <w:proofErr w:type="spellEnd"/>
-      <w:r>
-        <w:rPr>
-          <w:sz w:val="20"/>
-          <w:szCs w:val="20"/>
-          <w:lang w:val="en-GB"/>
-        </w:rPr>
-        <w:t xml:space="preserve"> lain Radix Sort </w:t>
-      </w:r>
-      <w:proofErr w:type="spellStart"/>
-      <w:r>
-        <w:rPr>
-          <w:sz w:val="20"/>
-          <w:szCs w:val="20"/>
-          <w:lang w:val="en-GB"/>
-        </w:rPr>
-        <w:t>d</w:t>
-      </w:r>
-      <w:r>
-        <w:rPr>
-          <w:sz w:val="20"/>
-          <w:szCs w:val="20"/>
-          <w:lang w:val="en-GB"/>
-        </w:rPr>
-        <w:t>engan</w:t>
-      </w:r>
-      <w:proofErr w:type="spellEnd"/>
-      <w:r>
-        <w:rPr>
-          <w:sz w:val="20"/>
-          <w:szCs w:val="20"/>
-          <w:lang w:val="en-GB"/>
-        </w:rPr>
-        <w:t xml:space="preserve"> </w:t>
+        <w:t>berbeda</w:t>
+      </w:r>
+      <w:proofErr w:type="spellEnd"/>
+      <w:r>
+        <w:rPr>
+          <w:sz w:val="20"/>
+          <w:szCs w:val="20"/>
+          <w:lang w:val="en-GB"/>
+        </w:rPr>
+        <w:t xml:space="preserve"> </w:t>
+      </w:r>
+      <w:proofErr w:type="spellStart"/>
+      <w:r>
+        <w:rPr>
+          <w:sz w:val="20"/>
+          <w:szCs w:val="20"/>
+          <w:lang w:val="en-GB"/>
+        </w:rPr>
+        <w:t>dengan</w:t>
+      </w:r>
+      <w:proofErr w:type="spellEnd"/>
+      <w:r>
+        <w:rPr>
+          <w:sz w:val="20"/>
+          <w:szCs w:val="20"/>
+          <w:lang w:val="en-GB"/>
+        </w:rPr>
+        <w:t xml:space="preserve"> </w:t>
+      </w:r>
+      <w:proofErr w:type="spellStart"/>
+      <w:r>
+        <w:rPr>
+          <w:sz w:val="20"/>
+          <w:szCs w:val="20"/>
+          <w:lang w:val="en-GB"/>
+        </w:rPr>
+        <w:t>kecepatan</w:t>
+      </w:r>
+      <w:proofErr w:type="spellEnd"/>
+      <w:r>
+        <w:rPr>
+          <w:sz w:val="20"/>
+          <w:szCs w:val="20"/>
+          <w:lang w:val="en-GB"/>
+        </w:rPr>
+        <w:t xml:space="preserve"> dan </w:t>
       </w:r>
       <w:proofErr w:type="spellStart"/>
       <w:r>
@@ -2805,186 +3716,6 @@
           <w:szCs w:val="20"/>
           <w:lang w:val="en-GB"/>
         </w:rPr>
-        <w:t xml:space="preserve"> </w:t>
-      </w:r>
-      <w:proofErr w:type="spellStart"/>
-      <w:r>
-        <w:rPr>
-          <w:sz w:val="20"/>
-          <w:szCs w:val="20"/>
-          <w:lang w:val="en-GB"/>
-        </w:rPr>
-        <w:t>waktu</w:t>
-      </w:r>
-      <w:proofErr w:type="spellEnd"/>
-      <w:r>
-        <w:rPr>
-          <w:sz w:val="20"/>
-          <w:szCs w:val="20"/>
-          <w:lang w:val="en-GB"/>
-        </w:rPr>
-        <w:t xml:space="preserve"> O(</w:t>
-      </w:r>
-      <w:proofErr w:type="spellStart"/>
-      <w:r>
-        <w:rPr>
-          <w:sz w:val="20"/>
-          <w:szCs w:val="20"/>
-          <w:lang w:val="en-GB"/>
-        </w:rPr>
-        <w:t>nk</w:t>
-      </w:r>
-      <w:proofErr w:type="spellEnd"/>
-      <w:r>
-        <w:rPr>
-          <w:sz w:val="20"/>
-          <w:szCs w:val="20"/>
-          <w:lang w:val="en-GB"/>
-        </w:rPr>
-        <w:t xml:space="preserve">) di mana n </w:t>
-      </w:r>
-      <w:proofErr w:type="spellStart"/>
-      <w:r>
-        <w:rPr>
-          <w:sz w:val="20"/>
-          <w:szCs w:val="20"/>
-          <w:lang w:val="en-GB"/>
-        </w:rPr>
-        <w:t>adalah</w:t>
-      </w:r>
-      <w:proofErr w:type="spellEnd"/>
-      <w:r>
-        <w:rPr>
-          <w:sz w:val="20"/>
-          <w:szCs w:val="20"/>
-          <w:lang w:val="en-GB"/>
-        </w:rPr>
-        <w:t xml:space="preserve"> </w:t>
-      </w:r>
-      <w:proofErr w:type="spellStart"/>
-      <w:r>
-        <w:rPr>
-          <w:sz w:val="20"/>
-          <w:szCs w:val="20"/>
-          <w:lang w:val="en-GB"/>
-        </w:rPr>
-        <w:t>jumlah</w:t>
-      </w:r>
-      <w:proofErr w:type="spellEnd"/>
-      <w:r>
-        <w:rPr>
-          <w:sz w:val="20"/>
-          <w:szCs w:val="20"/>
-          <w:lang w:val="en-GB"/>
-        </w:rPr>
-        <w:t xml:space="preserve"> </w:t>
-      </w:r>
-      <w:proofErr w:type="spellStart"/>
-      <w:r>
-        <w:rPr>
-          <w:sz w:val="20"/>
-          <w:szCs w:val="20"/>
-          <w:lang w:val="en-GB"/>
-        </w:rPr>
-        <w:t>elemen</w:t>
-      </w:r>
-      <w:proofErr w:type="spellEnd"/>
-      <w:r>
-        <w:rPr>
-          <w:sz w:val="20"/>
-          <w:szCs w:val="20"/>
-          <w:lang w:val="en-GB"/>
-        </w:rPr>
-        <w:t xml:space="preserve"> dan k </w:t>
-      </w:r>
-      <w:proofErr w:type="spellStart"/>
-      <w:r>
-        <w:rPr>
-          <w:sz w:val="20"/>
-          <w:szCs w:val="20"/>
-          <w:lang w:val="en-GB"/>
-        </w:rPr>
-        <w:t>adalah</w:t>
-      </w:r>
-      <w:proofErr w:type="spellEnd"/>
-      <w:r>
-        <w:rPr>
-          <w:sz w:val="20"/>
-          <w:szCs w:val="20"/>
-          <w:lang w:val="en-GB"/>
-        </w:rPr>
-        <w:t xml:space="preserve"> </w:t>
-      </w:r>
-      <w:proofErr w:type="spellStart"/>
-      <w:r>
-        <w:rPr>
-          <w:sz w:val="20"/>
-          <w:szCs w:val="20"/>
-          <w:lang w:val="en-GB"/>
-        </w:rPr>
-        <w:t>jumlah</w:t>
-      </w:r>
-      <w:proofErr w:type="spellEnd"/>
-      <w:r>
-        <w:rPr>
-          <w:sz w:val="20"/>
-          <w:szCs w:val="20"/>
-          <w:lang w:val="en-GB"/>
-        </w:rPr>
-        <w:t xml:space="preserve"> digit </w:t>
-      </w:r>
-      <w:proofErr w:type="spellStart"/>
-      <w:r>
-        <w:rPr>
-          <w:sz w:val="20"/>
-          <w:szCs w:val="20"/>
-          <w:lang w:val="en-GB"/>
-        </w:rPr>
-        <w:t>terbesar</w:t>
-      </w:r>
-      <w:proofErr w:type="spellEnd"/>
-      <w:r>
-        <w:rPr>
-          <w:sz w:val="20"/>
-          <w:szCs w:val="20"/>
-          <w:lang w:val="en-GB"/>
-        </w:rPr>
-        <w:t xml:space="preserve">, </w:t>
-      </w:r>
-      <w:proofErr w:type="spellStart"/>
-      <w:r>
-        <w:rPr>
-          <w:sz w:val="20"/>
-          <w:szCs w:val="20"/>
-          <w:lang w:val="en-GB"/>
-        </w:rPr>
-        <w:t>menawarkan</w:t>
-      </w:r>
-      <w:proofErr w:type="spellEnd"/>
-      <w:r>
-        <w:rPr>
-          <w:sz w:val="20"/>
-          <w:szCs w:val="20"/>
-          <w:lang w:val="en-GB"/>
-        </w:rPr>
-        <w:t xml:space="preserve"> </w:t>
-      </w:r>
-      <w:proofErr w:type="spellStart"/>
-      <w:r>
-        <w:rPr>
-          <w:sz w:val="20"/>
-          <w:szCs w:val="20"/>
-          <w:lang w:val="en-GB"/>
-        </w:rPr>
-        <w:t>kinerja</w:t>
-      </w:r>
-      <w:proofErr w:type="spellEnd"/>
-      <w:r>
-        <w:rPr>
-          <w:sz w:val="20"/>
-          <w:szCs w:val="20"/>
-          <w:lang w:val="en-GB"/>
-        </w:rPr>
         <w:t xml:space="preserve"> yang </w:t>
       </w:r>
       <w:proofErr w:type="spellStart"/>
@@ -2994,63 +3725,358 @@
           <w:szCs w:val="20"/>
           <w:lang w:val="en-GB"/>
         </w:rPr>
-        <w:t>konsisten</w:t>
-      </w:r>
-      <w:proofErr w:type="spellEnd"/>
-      <w:r>
-        <w:rPr>
-          <w:sz w:val="20"/>
-          <w:szCs w:val="20"/>
-          <w:lang w:val="en-GB"/>
-        </w:rPr>
-        <w:t xml:space="preserve"> pada data </w:t>
-      </w:r>
-      <w:proofErr w:type="spellStart"/>
-      <w:r>
-        <w:rPr>
-          <w:sz w:val="20"/>
-          <w:szCs w:val="20"/>
-          <w:lang w:val="en-GB"/>
-        </w:rPr>
-        <w:t>dengan</w:t>
-      </w:r>
-      <w:proofErr w:type="spellEnd"/>
-      <w:r>
-        <w:rPr>
-          <w:sz w:val="20"/>
-          <w:szCs w:val="20"/>
-          <w:lang w:val="en-GB"/>
-        </w:rPr>
-        <w:t xml:space="preserve"> </w:t>
-      </w:r>
-      <w:proofErr w:type="spellStart"/>
-      <w:r>
-        <w:rPr>
-          <w:sz w:val="20"/>
-          <w:szCs w:val="20"/>
-          <w:lang w:val="en-GB"/>
-        </w:rPr>
-        <w:t>panjang</w:t>
-      </w:r>
-      <w:proofErr w:type="spellEnd"/>
-      <w:r>
-        <w:rPr>
-          <w:sz w:val="20"/>
-          <w:szCs w:val="20"/>
-          <w:lang w:val="en-GB"/>
-        </w:rPr>
-        <w:t xml:space="preserve"> digit yang </w:t>
-      </w:r>
-      <w:proofErr w:type="spellStart"/>
-      <w:r>
-        <w:rPr>
-          <w:sz w:val="20"/>
-          <w:szCs w:val="20"/>
-          <w:lang w:val="en-GB"/>
-        </w:rPr>
-        <w:t>seragam</w:t>
-      </w:r>
-      <w:proofErr w:type="spellEnd"/>
+        <w:t>beragam</w:t>
+      </w:r>
+      <w:proofErr w:type="spellEnd"/>
+      <w:sdt>
+        <w:sdtPr>
+          <w:rPr>
+            <w:sz w:val="20"/>
+            <w:szCs w:val="20"/>
+            <w:lang w:val="en-GB"/>
+          </w:rPr>
+          <w:id w:val="-93710512"/>
+          <w:citation/>
+        </w:sdtPr>
+        <w:sdtContent>
+          <w:r>
+            <w:rPr>
+              <w:sz w:val="20"/>
+              <w:szCs w:val="20"/>
+              <w:lang w:val="en-GB"/>
+            </w:rPr>
+            <w:fldChar w:fldCharType="begin"/>
+          </w:r>
+          <w:r>
+            <w:rPr>
+              <w:sz w:val="20"/>
+              <w:szCs w:val="20"/>
+              <w:lang w:val="en-US"/>
+            </w:rPr>
+            <w:instrText xml:space="preserve"> CITATION Ari20 \l 1033 </w:instrText>
+          </w:r>
+          <w:r>
+            <w:rPr>
+              <w:sz w:val="20"/>
+              <w:szCs w:val="20"/>
+              <w:lang w:val="en-GB"/>
+            </w:rPr>
+            <w:fldChar w:fldCharType="separate"/>
+          </w:r>
+          <w:r>
+            <w:rPr>
+              <w:noProof/>
+              <w:sz w:val="20"/>
+              <w:szCs w:val="20"/>
+              <w:lang w:val="en-US"/>
+            </w:rPr>
+            <w:t xml:space="preserve"> </w:t>
+          </w:r>
+          <w:r>
+            <w:rPr>
+              <w:noProof/>
+              <w:sz w:val="20"/>
+              <w:szCs w:val="20"/>
+              <w:lang w:val="en-US"/>
+            </w:rPr>
+            <w:t>[5]</w:t>
+          </w:r>
+          <w:r>
+            <w:rPr>
+              <w:sz w:val="20"/>
+              <w:szCs w:val="20"/>
+              <w:lang w:val="en-GB"/>
+            </w:rPr>
+            <w:fldChar w:fldCharType="end"/>
+          </w:r>
+        </w:sdtContent>
+      </w:sdt>
+      <w:r>
+        <w:rPr>
+          <w:sz w:val="20"/>
+          <w:szCs w:val="20"/>
+          <w:lang w:val="en-GB"/>
+        </w:rPr>
+        <w:t>.</w:t>
+      </w:r>
+      <w:r>
+        <w:rPr>
+          <w:sz w:val="20"/>
+          <w:szCs w:val="20"/>
+          <w:lang w:val="en-GB"/>
+        </w:rPr>
+        <w:t xml:space="preserve"> </w:t>
+      </w:r>
+      <w:proofErr w:type="spellStart"/>
+      <w:r>
+        <w:rPr>
+          <w:sz w:val="20"/>
+          <w:szCs w:val="20"/>
+          <w:lang w:val="en-GB"/>
+        </w:rPr>
+        <w:t>Pemilihan</w:t>
+      </w:r>
+      <w:proofErr w:type="spellEnd"/>
+      <w:r>
+        <w:rPr>
+          <w:sz w:val="20"/>
+          <w:szCs w:val="20"/>
+          <w:lang w:val="en-GB"/>
+        </w:rPr>
+        <w:t xml:space="preserve"> </w:t>
+      </w:r>
+      <w:proofErr w:type="spellStart"/>
+      <w:r>
+        <w:rPr>
+          <w:sz w:val="20"/>
+          <w:szCs w:val="20"/>
+          <w:lang w:val="en-GB"/>
+        </w:rPr>
+        <w:t>algoritma</w:t>
+      </w:r>
+      <w:proofErr w:type="spellEnd"/>
+      <w:r>
+        <w:rPr>
+          <w:sz w:val="20"/>
+          <w:szCs w:val="20"/>
+          <w:lang w:val="en-GB"/>
+        </w:rPr>
+        <w:t xml:space="preserve"> sorting yang </w:t>
+      </w:r>
+      <w:proofErr w:type="spellStart"/>
+      <w:r>
+        <w:rPr>
+          <w:sz w:val="20"/>
+          <w:szCs w:val="20"/>
+          <w:lang w:val="en-GB"/>
+        </w:rPr>
+        <w:t>tepat</w:t>
+      </w:r>
+      <w:proofErr w:type="spellEnd"/>
+      <w:r>
+        <w:rPr>
+          <w:sz w:val="20"/>
+          <w:szCs w:val="20"/>
+          <w:lang w:val="en-GB"/>
+        </w:rPr>
+        <w:t xml:space="preserve"> </w:t>
+      </w:r>
+      <w:proofErr w:type="spellStart"/>
+      <w:r>
+        <w:rPr>
+          <w:sz w:val="20"/>
+          <w:szCs w:val="20"/>
+          <w:lang w:val="en-GB"/>
+        </w:rPr>
+        <w:t>akan</w:t>
+      </w:r>
+      <w:proofErr w:type="spellEnd"/>
+      <w:r>
+        <w:rPr>
+          <w:sz w:val="20"/>
+          <w:szCs w:val="20"/>
+          <w:lang w:val="en-GB"/>
+        </w:rPr>
+        <w:t xml:space="preserve"> </w:t>
+      </w:r>
+      <w:proofErr w:type="spellStart"/>
+      <w:r>
+        <w:rPr>
+          <w:sz w:val="20"/>
+          <w:szCs w:val="20"/>
+          <w:lang w:val="en-GB"/>
+        </w:rPr>
+        <w:t>memberikan</w:t>
+      </w:r>
+      <w:proofErr w:type="spellEnd"/>
+      <w:r>
+        <w:rPr>
+          <w:sz w:val="20"/>
+          <w:szCs w:val="20"/>
+          <w:lang w:val="en-GB"/>
+        </w:rPr>
+        <w:t xml:space="preserve"> </w:t>
+      </w:r>
+      <w:proofErr w:type="spellStart"/>
+      <w:r>
+        <w:rPr>
+          <w:sz w:val="20"/>
+          <w:szCs w:val="20"/>
+          <w:lang w:val="en-GB"/>
+        </w:rPr>
+        <w:t>efisiensi</w:t>
+      </w:r>
+      <w:proofErr w:type="spellEnd"/>
+      <w:r>
+        <w:rPr>
+          <w:sz w:val="20"/>
+          <w:szCs w:val="20"/>
+          <w:lang w:val="en-GB"/>
+        </w:rPr>
+        <w:t xml:space="preserve"> </w:t>
+      </w:r>
+      <w:proofErr w:type="spellStart"/>
+      <w:r>
+        <w:rPr>
+          <w:sz w:val="20"/>
+          <w:szCs w:val="20"/>
+          <w:lang w:val="en-GB"/>
+        </w:rPr>
+        <w:t>dalam</w:t>
+      </w:r>
+      <w:proofErr w:type="spellEnd"/>
+      <w:r>
+        <w:rPr>
+          <w:sz w:val="20"/>
+          <w:szCs w:val="20"/>
+          <w:lang w:val="en-GB"/>
+        </w:rPr>
+        <w:t xml:space="preserve"> </w:t>
+      </w:r>
+      <w:proofErr w:type="spellStart"/>
+      <w:r>
+        <w:rPr>
+          <w:sz w:val="20"/>
+          <w:szCs w:val="20"/>
+          <w:lang w:val="en-GB"/>
+        </w:rPr>
+        <w:t>pengolahan</w:t>
+      </w:r>
+      <w:proofErr w:type="spellEnd"/>
+      <w:r>
+        <w:rPr>
+          <w:sz w:val="20"/>
+          <w:szCs w:val="20"/>
+          <w:lang w:val="en-GB"/>
+        </w:rPr>
+        <w:t xml:space="preserve"> data</w:t>
+      </w:r>
+      <w:sdt>
+        <w:sdtPr>
+          <w:rPr>
+            <w:sz w:val="20"/>
+            <w:szCs w:val="20"/>
+            <w:lang w:val="en-GB"/>
+          </w:rPr>
+          <w:id w:val="-340702248"/>
+          <w:citation/>
+        </w:sdtPr>
+        <w:sdtContent>
+          <w:r>
+            <w:rPr>
+              <w:sz w:val="20"/>
+              <w:szCs w:val="20"/>
+              <w:lang w:val="en-GB"/>
+            </w:rPr>
+            <w:fldChar w:fldCharType="begin"/>
+          </w:r>
+          <w:r>
+            <w:rPr>
+              <w:sz w:val="20"/>
+              <w:szCs w:val="20"/>
+              <w:lang w:val="en-US"/>
+            </w:rPr>
+            <w:instrText xml:space="preserve"> CITATION Pus22 \l 1033 </w:instrText>
+          </w:r>
+          <w:r>
+            <w:rPr>
+              <w:sz w:val="20"/>
+              <w:szCs w:val="20"/>
+              <w:lang w:val="en-GB"/>
+            </w:rPr>
+            <w:fldChar w:fldCharType="separate"/>
+          </w:r>
+          <w:r>
+            <w:rPr>
+              <w:noProof/>
+              <w:sz w:val="20"/>
+              <w:szCs w:val="20"/>
+              <w:lang w:val="en-US"/>
+            </w:rPr>
+            <w:t xml:space="preserve"> </w:t>
+          </w:r>
+          <w:r>
+            <w:rPr>
+              <w:noProof/>
+              <w:sz w:val="20"/>
+              <w:szCs w:val="20"/>
+              <w:lang w:val="en-US"/>
+            </w:rPr>
+            <w:t>[6]</w:t>
+          </w:r>
+          <w:r>
+            <w:rPr>
+              <w:sz w:val="20"/>
+              <w:szCs w:val="20"/>
+              <w:lang w:val="en-GB"/>
+            </w:rPr>
+            <w:fldChar w:fldCharType="end"/>
+          </w:r>
+        </w:sdtContent>
+      </w:sdt>
+      <w:sdt>
+        <w:sdtPr>
+          <w:rPr>
+            <w:sz w:val="20"/>
+            <w:szCs w:val="20"/>
+            <w:lang w:val="en-GB"/>
+          </w:rPr>
+          <w:id w:val="-324661142"/>
+          <w:citation/>
+        </w:sdtPr>
+        <w:sdtContent>
+          <w:r>
+            <w:rPr>
+              <w:sz w:val="20"/>
+              <w:szCs w:val="20"/>
+              <w:lang w:val="en-GB"/>
+            </w:rPr>
+            <w:fldChar w:fldCharType="begin"/>
+          </w:r>
+          <w:r>
+            <w:rPr>
+              <w:sz w:val="20"/>
+              <w:szCs w:val="20"/>
+              <w:lang w:val="en-US"/>
+            </w:rPr>
+            <w:instrText xml:space="preserve"> CITATION Ani15 \l 1033 </w:instrText>
+          </w:r>
+          <w:r>
+            <w:rPr>
+              <w:sz w:val="20"/>
+              <w:szCs w:val="20"/>
+              <w:lang w:val="en-GB"/>
+            </w:rPr>
+            <w:fldChar w:fldCharType="separate"/>
+          </w:r>
+          <w:r>
+            <w:rPr>
+              <w:noProof/>
+              <w:sz w:val="20"/>
+              <w:szCs w:val="20"/>
+              <w:lang w:val="en-US"/>
+            </w:rPr>
+            <w:t xml:space="preserve"> </w:t>
+          </w:r>
+          <w:r>
+            <w:rPr>
+              <w:noProof/>
+              <w:sz w:val="20"/>
+              <w:szCs w:val="20"/>
+              <w:lang w:val="en-US"/>
+            </w:rPr>
+            <w:t>[7]</w:t>
+          </w:r>
+          <w:r>
+            <w:rPr>
+              <w:sz w:val="20"/>
+              <w:szCs w:val="20"/>
+              <w:lang w:val="en-GB"/>
+            </w:rPr>
+            <w:fldChar w:fldCharType="end"/>
+          </w:r>
+        </w:sdtContent>
+      </w:sdt>
       <w:r>
         <w:rPr>
           <w:sz w:val="20"/>
@@ -4086,7 +5112,7 @@
               <w:sz w:val="20"/>
               <w:lang w:val="en-US"/>
             </w:rPr>
-            <w:t>[3]</w:t>
+            <w:t>[8]</w:t>
           </w:r>
           <w:r>
             <w:rPr>
@@ -4102,6 +5128,150 @@
           <w:iCs/>
           <w:sz w:val="20"/>
         </w:rPr>
+        <w:t xml:space="preserve">, </w:t>
+      </w:r>
+      <w:proofErr w:type="spellStart"/>
+      <w:r>
+        <w:rPr>
+          <w:iCs/>
+          <w:sz w:val="20"/>
+        </w:rPr>
+        <w:t>algoritma</w:t>
+      </w:r>
+      <w:proofErr w:type="spellEnd"/>
+      <w:r>
+        <w:rPr>
+          <w:iCs/>
+          <w:sz w:val="20"/>
+        </w:rPr>
+        <w:t xml:space="preserve"> </w:t>
+      </w:r>
+      <w:proofErr w:type="spellStart"/>
+      <w:r>
+        <w:rPr>
+          <w:iCs/>
+          <w:sz w:val="20"/>
+        </w:rPr>
+        <w:t>ini</w:t>
+      </w:r>
+      <w:proofErr w:type="spellEnd"/>
+      <w:r>
+        <w:rPr>
+          <w:iCs/>
+          <w:sz w:val="20"/>
+        </w:rPr>
+        <w:t xml:space="preserve"> </w:t>
+      </w:r>
+      <w:proofErr w:type="spellStart"/>
+      <w:r>
+        <w:rPr>
+          <w:iCs/>
+          <w:sz w:val="20"/>
+        </w:rPr>
+        <w:t>akan</w:t>
+      </w:r>
+      <w:proofErr w:type="spellEnd"/>
+      <w:r>
+        <w:rPr>
+          <w:iCs/>
+          <w:sz w:val="20"/>
+        </w:rPr>
+        <w:t xml:space="preserve"> </w:t>
+      </w:r>
+      <w:proofErr w:type="spellStart"/>
+      <w:r>
+        <w:rPr>
+          <w:iCs/>
+          <w:sz w:val="20"/>
+        </w:rPr>
+        <w:t>mengurutkan</w:t>
+      </w:r>
+      <w:proofErr w:type="spellEnd"/>
+      <w:r>
+        <w:rPr>
+          <w:iCs/>
+          <w:sz w:val="20"/>
+        </w:rPr>
+        <w:t xml:space="preserve"> data </w:t>
+      </w:r>
+      <w:proofErr w:type="spellStart"/>
+      <w:r>
+        <w:rPr>
+          <w:iCs/>
+          <w:sz w:val="20"/>
+        </w:rPr>
+        <w:t>dengan</w:t>
+      </w:r>
+      <w:proofErr w:type="spellEnd"/>
+      <w:r>
+        <w:rPr>
+          <w:iCs/>
+          <w:sz w:val="20"/>
+        </w:rPr>
+        <w:t xml:space="preserve"> </w:t>
+      </w:r>
+      <w:proofErr w:type="spellStart"/>
+      <w:r>
+        <w:rPr>
+          <w:iCs/>
+          <w:sz w:val="20"/>
+        </w:rPr>
+        <w:t>mengelompokkan</w:t>
+      </w:r>
+      <w:proofErr w:type="spellEnd"/>
+      <w:r>
+        <w:rPr>
+          <w:iCs/>
+          <w:sz w:val="20"/>
+        </w:rPr>
+        <w:t xml:space="preserve"> data-data </w:t>
+      </w:r>
+      <w:proofErr w:type="spellStart"/>
+      <w:r>
+        <w:rPr>
+          <w:iCs/>
+          <w:sz w:val="20"/>
+        </w:rPr>
+        <w:t>berdasarkan</w:t>
+      </w:r>
+      <w:proofErr w:type="spellEnd"/>
+      <w:r>
+        <w:rPr>
+          <w:iCs/>
+          <w:sz w:val="20"/>
+        </w:rPr>
+        <w:t xml:space="preserve"> digit yang </w:t>
+      </w:r>
+      <w:proofErr w:type="spellStart"/>
+      <w:r>
+        <w:rPr>
+          <w:iCs/>
+          <w:sz w:val="20"/>
+        </w:rPr>
+        <w:t>memiliki</w:t>
+      </w:r>
+      <w:proofErr w:type="spellEnd"/>
+      <w:r>
+        <w:rPr>
+          <w:iCs/>
+          <w:sz w:val="20"/>
+        </w:rPr>
+        <w:t xml:space="preserve"> significant position dan value yang </w:t>
+      </w:r>
+      <w:proofErr w:type="spellStart"/>
+      <w:r>
+        <w:rPr>
+          <w:iCs/>
+          <w:sz w:val="20"/>
+        </w:rPr>
+        <w:t>sama</w:t>
+      </w:r>
+      <w:proofErr w:type="spellEnd"/>
+      <w:r>
+        <w:rPr>
+          <w:iCs/>
+          <w:sz w:val="20"/>
+        </w:rPr>
         <w:t xml:space="preserve">. </w:t>
       </w:r>
       <w:proofErr w:type="spellStart"/>
@@ -4110,7 +5280,7 @@
           <w:iCs/>
           <w:sz w:val="20"/>
         </w:rPr>
-        <w:t>Terdapat</w:t>
+        <w:t>Kelompok</w:t>
       </w:r>
       <w:proofErr w:type="spellEnd"/>
       <w:r>
@@ -4118,7 +5288,7 @@
           <w:iCs/>
           <w:sz w:val="20"/>
         </w:rPr>
-        <w:t xml:space="preserve"> 2 </w:t>
+        <w:t xml:space="preserve"> digit </w:t>
       </w:r>
       <w:proofErr w:type="spellStart"/>
       <w:r>
@@ -4126,7 +5296,7 @@
           <w:iCs/>
           <w:sz w:val="20"/>
         </w:rPr>
-        <w:t>jenis</w:t>
+        <w:t>ini</w:t>
       </w:r>
       <w:proofErr w:type="spellEnd"/>
       <w:r>
@@ -4134,7 +5304,7 @@
           <w:iCs/>
           <w:sz w:val="20"/>
         </w:rPr>
-        <w:t xml:space="preserve"> Radix </w:t>
+        <w:t xml:space="preserve"> </w:t>
       </w:r>
       <w:proofErr w:type="spellStart"/>
       <w:r>
@@ -4142,7 +5312,7 @@
           <w:iCs/>
           <w:sz w:val="20"/>
         </w:rPr>
-        <w:t>Sortyaitu</w:t>
+        <w:t>ditampung</w:t>
       </w:r>
       <w:proofErr w:type="spellEnd"/>
       <w:r>
@@ -4150,23 +5320,23 @@
           <w:iCs/>
           <w:sz w:val="20"/>
         </w:rPr>
-        <w:t xml:space="preserve"> Least Significant </w:t>
-      </w:r>
-      <w:proofErr w:type="gramStart"/>
+        <w:t xml:space="preserve"> </w:t>
+      </w:r>
+      <w:proofErr w:type="spellStart"/>
       <w:r>
         <w:rPr>
           <w:iCs/>
           <w:sz w:val="20"/>
         </w:rPr>
-        <w:t>Digit(</w:t>
-      </w:r>
-      <w:proofErr w:type="gramEnd"/>
+        <w:t>dalam</w:t>
+      </w:r>
+      <w:proofErr w:type="spellEnd"/>
       <w:r>
         <w:rPr>
           <w:iCs/>
           <w:sz w:val="20"/>
         </w:rPr>
-        <w:t xml:space="preserve">LSD) dan Most  </w:t>
+        <w:t xml:space="preserve"> </w:t>
       </w:r>
       <w:proofErr w:type="spellStart"/>
       <w:r>
@@ -4174,7 +5344,7 @@
           <w:iCs/>
           <w:sz w:val="20"/>
         </w:rPr>
-        <w:t>SignificantDigit</w:t>
+        <w:t>suatu</w:t>
       </w:r>
       <w:proofErr w:type="spellEnd"/>
       <w:r>
@@ -4182,459 +5352,7 @@
           <w:iCs/>
           <w:sz w:val="20"/>
         </w:rPr>
-        <w:t xml:space="preserve">(MSD).  </w:t>
-      </w:r>
-      <w:proofErr w:type="gramStart"/>
-      <w:r>
-        <w:rPr>
-          <w:iCs/>
-          <w:sz w:val="20"/>
-        </w:rPr>
-        <w:t xml:space="preserve">MSD  </w:t>
-      </w:r>
-      <w:proofErr w:type="spellStart"/>
-      <w:r>
-        <w:rPr>
-          <w:iCs/>
-          <w:sz w:val="20"/>
-        </w:rPr>
-        <w:t>bekerja</w:t>
-      </w:r>
-      <w:proofErr w:type="spellEnd"/>
-      <w:proofErr w:type="gramEnd"/>
-      <w:r>
-        <w:rPr>
-          <w:iCs/>
-          <w:sz w:val="20"/>
-        </w:rPr>
-        <w:t xml:space="preserve">  </w:t>
-      </w:r>
-      <w:proofErr w:type="spellStart"/>
-      <w:r>
-        <w:rPr>
-          <w:iCs/>
-          <w:sz w:val="20"/>
-        </w:rPr>
-        <w:t>dengan</w:t>
-      </w:r>
-      <w:proofErr w:type="spellEnd"/>
-      <w:r>
-        <w:rPr>
-          <w:iCs/>
-          <w:sz w:val="20"/>
-        </w:rPr>
-        <w:t xml:space="preserve">  </w:t>
-      </w:r>
-      <w:proofErr w:type="spellStart"/>
-      <w:r>
-        <w:rPr>
-          <w:iCs/>
-          <w:sz w:val="20"/>
-        </w:rPr>
-        <w:t>cara</w:t>
-      </w:r>
-      <w:proofErr w:type="spellEnd"/>
-      <w:r>
-        <w:rPr>
-          <w:iCs/>
-          <w:sz w:val="20"/>
-        </w:rPr>
-        <w:t xml:space="preserve">  </w:t>
-      </w:r>
-      <w:proofErr w:type="spellStart"/>
-      <w:r>
-        <w:rPr>
-          <w:iCs/>
-          <w:sz w:val="20"/>
-        </w:rPr>
-        <w:t>mengurutkan</w:t>
-      </w:r>
-      <w:proofErr w:type="spellEnd"/>
-      <w:r>
-        <w:rPr>
-          <w:iCs/>
-          <w:sz w:val="20"/>
-        </w:rPr>
-        <w:t xml:space="preserve">  </w:t>
-      </w:r>
-      <w:proofErr w:type="spellStart"/>
-      <w:r>
-        <w:rPr>
-          <w:iCs/>
-          <w:sz w:val="20"/>
-        </w:rPr>
-        <w:t>nilai-nilai</w:t>
-      </w:r>
-      <w:proofErr w:type="spellEnd"/>
-      <w:r>
-        <w:rPr>
-          <w:iCs/>
-          <w:sz w:val="20"/>
-        </w:rPr>
-        <w:t xml:space="preserve">  input </w:t>
-      </w:r>
-      <w:proofErr w:type="spellStart"/>
-      <w:r>
-        <w:rPr>
-          <w:iCs/>
-          <w:sz w:val="20"/>
-        </w:rPr>
-        <w:t>berdasarkan</w:t>
-      </w:r>
-      <w:proofErr w:type="spellEnd"/>
-      <w:r>
-        <w:rPr>
-          <w:iCs/>
-          <w:sz w:val="20"/>
-        </w:rPr>
-        <w:t xml:space="preserve"> radix(digit) </w:t>
-      </w:r>
-      <w:proofErr w:type="spellStart"/>
-      <w:r>
-        <w:rPr>
-          <w:iCs/>
-          <w:sz w:val="20"/>
-        </w:rPr>
-        <w:t>pertama</w:t>
-      </w:r>
-      <w:proofErr w:type="spellEnd"/>
-      <w:r>
-        <w:rPr>
-          <w:iCs/>
-          <w:sz w:val="20"/>
-        </w:rPr>
-        <w:t xml:space="preserve">, </w:t>
-      </w:r>
-      <w:proofErr w:type="spellStart"/>
-      <w:r>
-        <w:rPr>
-          <w:iCs/>
-          <w:sz w:val="20"/>
-        </w:rPr>
-        <w:t>lalu</w:t>
-      </w:r>
-      <w:proofErr w:type="spellEnd"/>
-      <w:r>
-        <w:rPr>
-          <w:iCs/>
-          <w:sz w:val="20"/>
-        </w:rPr>
-        <w:t xml:space="preserve"> </w:t>
-      </w:r>
-      <w:proofErr w:type="spellStart"/>
-      <w:r>
-        <w:rPr>
-          <w:iCs/>
-          <w:sz w:val="20"/>
-        </w:rPr>
-        <w:t>pengurutan</w:t>
-      </w:r>
-      <w:proofErr w:type="spellEnd"/>
-      <w:r>
-        <w:rPr>
-          <w:iCs/>
-          <w:sz w:val="20"/>
-        </w:rPr>
-        <w:t xml:space="preserve"> </w:t>
-      </w:r>
-      <w:proofErr w:type="spellStart"/>
-      <w:r>
-        <w:rPr>
-          <w:iCs/>
-          <w:sz w:val="20"/>
-        </w:rPr>
-        <w:t>dilakukan</w:t>
-      </w:r>
-      <w:proofErr w:type="spellEnd"/>
-      <w:r>
-        <w:rPr>
-          <w:iCs/>
-          <w:sz w:val="20"/>
-        </w:rPr>
-        <w:t xml:space="preserve"> </w:t>
-      </w:r>
-      <w:proofErr w:type="spellStart"/>
-      <w:r>
-        <w:rPr>
-          <w:iCs/>
-          <w:sz w:val="20"/>
-        </w:rPr>
-        <w:t>lagi</w:t>
-      </w:r>
-      <w:proofErr w:type="spellEnd"/>
-      <w:r>
-        <w:rPr>
-          <w:iCs/>
-          <w:sz w:val="20"/>
-        </w:rPr>
-        <w:t xml:space="preserve"> </w:t>
-      </w:r>
-      <w:proofErr w:type="spellStart"/>
-      <w:r>
-        <w:rPr>
-          <w:iCs/>
-          <w:sz w:val="20"/>
-        </w:rPr>
-        <w:t>berdasarkan</w:t>
-      </w:r>
-      <w:proofErr w:type="spellEnd"/>
-      <w:r>
-        <w:rPr>
-          <w:iCs/>
-          <w:sz w:val="20"/>
-        </w:rPr>
-        <w:t xml:space="preserve"> radix </w:t>
-      </w:r>
-      <w:proofErr w:type="spellStart"/>
-      <w:r>
-        <w:rPr>
-          <w:iCs/>
-          <w:sz w:val="20"/>
-        </w:rPr>
-        <w:t>kedua</w:t>
-      </w:r>
-      <w:proofErr w:type="spellEnd"/>
-      <w:r>
-        <w:rPr>
-          <w:iCs/>
-          <w:sz w:val="20"/>
-        </w:rPr>
-        <w:t xml:space="preserve">, </w:t>
-      </w:r>
-      <w:proofErr w:type="spellStart"/>
-      <w:r>
-        <w:rPr>
-          <w:iCs/>
-          <w:sz w:val="20"/>
-        </w:rPr>
-        <w:t>begitu</w:t>
-      </w:r>
-      <w:proofErr w:type="spellEnd"/>
-      <w:r>
-        <w:rPr>
-          <w:iCs/>
-          <w:sz w:val="20"/>
-        </w:rPr>
-        <w:t xml:space="preserve"> </w:t>
-      </w:r>
-      <w:proofErr w:type="spellStart"/>
-      <w:r>
-        <w:rPr>
-          <w:iCs/>
-          <w:sz w:val="20"/>
-        </w:rPr>
-        <w:t>seterusnya</w:t>
-      </w:r>
-      <w:proofErr w:type="spellEnd"/>
-      <w:r>
-        <w:rPr>
-          <w:iCs/>
-          <w:sz w:val="20"/>
-        </w:rPr>
-        <w:t xml:space="preserve">  </w:t>
-      </w:r>
-      <w:proofErr w:type="spellStart"/>
-      <w:r>
-        <w:rPr>
-          <w:iCs/>
-          <w:sz w:val="20"/>
-        </w:rPr>
-        <w:t>hingga</w:t>
-      </w:r>
-      <w:proofErr w:type="spellEnd"/>
-      <w:r>
-        <w:rPr>
-          <w:iCs/>
-          <w:sz w:val="20"/>
-        </w:rPr>
-        <w:t xml:space="preserve">  data  </w:t>
-      </w:r>
-      <w:proofErr w:type="spellStart"/>
-      <w:r>
-        <w:rPr>
-          <w:iCs/>
-          <w:sz w:val="20"/>
-        </w:rPr>
-        <w:t>terurut</w:t>
-      </w:r>
-      <w:proofErr w:type="spellEnd"/>
-      <w:r>
-        <w:rPr>
-          <w:iCs/>
-          <w:sz w:val="20"/>
-        </w:rPr>
-        <w:t xml:space="preserve">.  </w:t>
-      </w:r>
-      <w:proofErr w:type="spellStart"/>
-      <w:proofErr w:type="gramStart"/>
-      <w:r>
-        <w:rPr>
-          <w:iCs/>
-          <w:sz w:val="20"/>
-        </w:rPr>
-        <w:t>Sebaliknya</w:t>
-      </w:r>
-      <w:proofErr w:type="spellEnd"/>
-      <w:r>
-        <w:rPr>
-          <w:iCs/>
-          <w:sz w:val="20"/>
-        </w:rPr>
-        <w:t>,  LSD</w:t>
-      </w:r>
-      <w:proofErr w:type="gramEnd"/>
-      <w:r>
-        <w:rPr>
-          <w:iCs/>
-          <w:sz w:val="20"/>
-        </w:rPr>
-        <w:t xml:space="preserve">  </w:t>
-      </w:r>
-      <w:proofErr w:type="spellStart"/>
-      <w:r>
-        <w:rPr>
-          <w:iCs/>
-          <w:sz w:val="20"/>
-        </w:rPr>
-        <w:t>berdasarkan</w:t>
-      </w:r>
-      <w:proofErr w:type="spellEnd"/>
-      <w:r>
-        <w:rPr>
-          <w:iCs/>
-          <w:sz w:val="20"/>
-        </w:rPr>
-        <w:t xml:space="preserve">  digit  </w:t>
-      </w:r>
-      <w:proofErr w:type="spellStart"/>
-      <w:r>
-        <w:rPr>
-          <w:iCs/>
-          <w:sz w:val="20"/>
-        </w:rPr>
-        <w:t>terakhir</w:t>
-      </w:r>
-      <w:proofErr w:type="spellEnd"/>
-      <w:r>
-        <w:rPr>
-          <w:iCs/>
-          <w:sz w:val="20"/>
-        </w:rPr>
-        <w:t xml:space="preserve">  </w:t>
-      </w:r>
-      <w:proofErr w:type="spellStart"/>
-      <w:r>
-        <w:rPr>
-          <w:iCs/>
-          <w:sz w:val="20"/>
-        </w:rPr>
-        <w:t>hingga</w:t>
-      </w:r>
-      <w:proofErr w:type="spellEnd"/>
-      <w:r>
-        <w:rPr>
-          <w:iCs/>
-          <w:sz w:val="20"/>
-        </w:rPr>
-        <w:t xml:space="preserve">  </w:t>
-      </w:r>
-      <w:proofErr w:type="spellStart"/>
-      <w:r>
-        <w:rPr>
-          <w:iCs/>
-          <w:sz w:val="20"/>
-        </w:rPr>
-        <w:t>pertama</w:t>
-      </w:r>
-      <w:proofErr w:type="spellEnd"/>
-      <w:r>
-        <w:rPr>
-          <w:iCs/>
-          <w:sz w:val="20"/>
-        </w:rPr>
-        <w:t xml:space="preserve">. </w:t>
-      </w:r>
-      <w:proofErr w:type="spellStart"/>
-      <w:proofErr w:type="gramStart"/>
-      <w:r>
-        <w:rPr>
-          <w:iCs/>
-          <w:sz w:val="20"/>
-        </w:rPr>
-        <w:t>Kompleksitas</w:t>
-      </w:r>
-      <w:proofErr w:type="spellEnd"/>
-      <w:r>
-        <w:rPr>
-          <w:iCs/>
-          <w:sz w:val="20"/>
-        </w:rPr>
-        <w:t xml:space="preserve">  </w:t>
-      </w:r>
-      <w:proofErr w:type="spellStart"/>
-      <w:r>
-        <w:rPr>
-          <w:iCs/>
-          <w:sz w:val="20"/>
-        </w:rPr>
-        <w:t>algoritma</w:t>
-      </w:r>
-      <w:proofErr w:type="spellEnd"/>
-      <w:proofErr w:type="gramEnd"/>
-      <w:r>
-        <w:rPr>
-          <w:iCs/>
-          <w:sz w:val="20"/>
-        </w:rPr>
-        <w:t xml:space="preserve"> Radix  </w:t>
-      </w:r>
-      <w:proofErr w:type="spellStart"/>
-      <w:r>
-        <w:rPr>
-          <w:iCs/>
-          <w:sz w:val="20"/>
-        </w:rPr>
-        <w:t>Sortyaitu</w:t>
-      </w:r>
-      <w:proofErr w:type="spellEnd"/>
-      <w:r>
-        <w:rPr>
-          <w:iCs/>
-          <w:sz w:val="20"/>
-        </w:rPr>
-        <w:t xml:space="preserve"> O(</w:t>
-      </w:r>
-      <w:proofErr w:type="spellStart"/>
-      <w:r>
-        <w:rPr>
-          <w:iCs/>
-          <w:sz w:val="20"/>
-        </w:rPr>
-        <w:t>n+kb</w:t>
-      </w:r>
-      <w:proofErr w:type="spellEnd"/>
-      <w:r>
-        <w:rPr>
-          <w:iCs/>
-          <w:sz w:val="20"/>
-        </w:rPr>
-        <w:t xml:space="preserve">)  </w:t>
-      </w:r>
-      <w:proofErr w:type="spellStart"/>
-      <w:r>
-        <w:rPr>
-          <w:iCs/>
-          <w:sz w:val="20"/>
-        </w:rPr>
-        <w:t>atauO</w:t>
-      </w:r>
-      <w:proofErr w:type="spellEnd"/>
-      <w:r>
-        <w:rPr>
-          <w:iCs/>
-          <w:sz w:val="20"/>
-        </w:rPr>
-        <w:t>(n)</w:t>
+        <w:t xml:space="preserve"> variable “bucket”</w:t>
       </w:r>
       <w:sdt>
         <w:sdtPr>
@@ -4642,7 +5360,7 @@
             <w:iCs/>
             <w:sz w:val="20"/>
           </w:rPr>
-          <w:id w:val="381222959"/>
+          <w:id w:val="-1673562953"/>
           <w:citation/>
         </w:sdtPr>
         <w:sdtContent>
@@ -4659,7 +5377,7 @@
               <w:sz w:val="20"/>
               <w:lang w:val="en-US"/>
             </w:rPr>
-            <w:instrText xml:space="preserve"> CITATION Alf15 \l 1033 </w:instrText>
+            <w:instrText xml:space="preserve"> CITATION Ari10 \l 1033 </w:instrText>
           </w:r>
           <w:r>
             <w:rPr>
@@ -4683,7 +5401,7 @@
               <w:sz w:val="20"/>
               <w:lang w:val="en-US"/>
             </w:rPr>
-            <w:t>[3]</w:t>
+            <w:t>[9]</w:t>
           </w:r>
           <w:r>
             <w:rPr>
@@ -5258,6 +5976,265 @@
           <w:lang w:val="en-GB"/>
         </w:rPr>
         <w:t xml:space="preserve"> Indonesia.</w:t>
+      </w:r>
+      <w:r>
+        <w:rPr>
+          <w:sz w:val="20"/>
+          <w:szCs w:val="20"/>
+          <w:lang w:val="en-GB"/>
+        </w:rPr>
+        <w:t xml:space="preserve"> </w:t>
+      </w:r>
+      <w:r>
+        <w:rPr>
+          <w:sz w:val="20"/>
+          <w:szCs w:val="20"/>
+          <w:lang w:val="en-GB"/>
+        </w:rPr>
+        <w:t xml:space="preserve">Dalam </w:t>
+      </w:r>
+      <w:proofErr w:type="spellStart"/>
+      <w:r>
+        <w:rPr>
+          <w:sz w:val="20"/>
+          <w:szCs w:val="20"/>
+          <w:lang w:val="en-GB"/>
+        </w:rPr>
+        <w:t>Algoritma</w:t>
+      </w:r>
+      <w:proofErr w:type="spellEnd"/>
+      <w:r>
+        <w:rPr>
+          <w:sz w:val="20"/>
+          <w:szCs w:val="20"/>
+          <w:lang w:val="en-GB"/>
+        </w:rPr>
+        <w:t xml:space="preserve"> </w:t>
+      </w:r>
+      <w:proofErr w:type="spellStart"/>
+      <w:r>
+        <w:rPr>
+          <w:sz w:val="20"/>
+          <w:szCs w:val="20"/>
+          <w:lang w:val="en-GB"/>
+        </w:rPr>
+        <w:t>Qucik</w:t>
+      </w:r>
+      <w:proofErr w:type="spellEnd"/>
+      <w:r>
+        <w:rPr>
+          <w:sz w:val="20"/>
+          <w:szCs w:val="20"/>
+          <w:lang w:val="en-GB"/>
+        </w:rPr>
+        <w:t xml:space="preserve"> Sort </w:t>
+      </w:r>
+      <w:proofErr w:type="spellStart"/>
+      <w:r>
+        <w:rPr>
+          <w:sz w:val="20"/>
+          <w:szCs w:val="20"/>
+          <w:lang w:val="en-GB"/>
+        </w:rPr>
+        <w:t>pemilihan</w:t>
+      </w:r>
+      <w:proofErr w:type="spellEnd"/>
+      <w:r>
+        <w:rPr>
+          <w:sz w:val="20"/>
+          <w:szCs w:val="20"/>
+          <w:lang w:val="en-GB"/>
+        </w:rPr>
+        <w:t xml:space="preserve"> pivot sangat </w:t>
+      </w:r>
+      <w:proofErr w:type="spellStart"/>
+      <w:r>
+        <w:rPr>
+          <w:sz w:val="20"/>
+          <w:szCs w:val="20"/>
+          <w:lang w:val="en-GB"/>
+        </w:rPr>
+        <w:t>menentukan</w:t>
+      </w:r>
+      <w:proofErr w:type="spellEnd"/>
+      <w:r>
+        <w:rPr>
+          <w:sz w:val="20"/>
+          <w:szCs w:val="20"/>
+          <w:lang w:val="en-GB"/>
+        </w:rPr>
+        <w:t xml:space="preserve">, </w:t>
+      </w:r>
+      <w:proofErr w:type="spellStart"/>
+      <w:r>
+        <w:rPr>
+          <w:sz w:val="20"/>
+          <w:szCs w:val="20"/>
+          <w:lang w:val="en-GB"/>
+        </w:rPr>
+        <w:t>apakah</w:t>
+      </w:r>
+      <w:proofErr w:type="spellEnd"/>
+      <w:r>
+        <w:rPr>
+          <w:sz w:val="20"/>
+          <w:szCs w:val="20"/>
+          <w:lang w:val="en-GB"/>
+        </w:rPr>
+        <w:t xml:space="preserve"> Quick Sort </w:t>
+      </w:r>
+      <w:proofErr w:type="spellStart"/>
+      <w:r>
+        <w:rPr>
+          <w:sz w:val="20"/>
+          <w:szCs w:val="20"/>
+          <w:lang w:val="en-GB"/>
+        </w:rPr>
+        <w:t>memberikan</w:t>
+      </w:r>
+      <w:proofErr w:type="spellEnd"/>
+      <w:r>
+        <w:rPr>
+          <w:sz w:val="20"/>
+          <w:szCs w:val="20"/>
+          <w:lang w:val="en-GB"/>
+        </w:rPr>
+        <w:t xml:space="preserve"> </w:t>
+      </w:r>
+      <w:proofErr w:type="spellStart"/>
+      <w:r>
+        <w:rPr>
+          <w:sz w:val="20"/>
+          <w:szCs w:val="20"/>
+          <w:lang w:val="en-GB"/>
+        </w:rPr>
+        <w:t>kinerja</w:t>
+      </w:r>
+      <w:proofErr w:type="spellEnd"/>
+      <w:r>
+        <w:rPr>
+          <w:sz w:val="20"/>
+          <w:szCs w:val="20"/>
+          <w:lang w:val="en-GB"/>
+        </w:rPr>
+        <w:t xml:space="preserve"> </w:t>
+      </w:r>
+      <w:proofErr w:type="spellStart"/>
+      <w:r>
+        <w:rPr>
+          <w:sz w:val="20"/>
+          <w:szCs w:val="20"/>
+          <w:lang w:val="en-GB"/>
+        </w:rPr>
+        <w:t>terbaik</w:t>
+      </w:r>
+      <w:proofErr w:type="spellEnd"/>
+      <w:r>
+        <w:rPr>
+          <w:sz w:val="20"/>
+          <w:szCs w:val="20"/>
+          <w:lang w:val="en-GB"/>
+        </w:rPr>
+        <w:t xml:space="preserve"> </w:t>
+      </w:r>
+      <w:proofErr w:type="spellStart"/>
+      <w:r>
+        <w:rPr>
+          <w:sz w:val="20"/>
+          <w:szCs w:val="20"/>
+          <w:lang w:val="en-GB"/>
+        </w:rPr>
+        <w:t>atau</w:t>
+      </w:r>
+      <w:proofErr w:type="spellEnd"/>
+      <w:r>
+        <w:rPr>
+          <w:sz w:val="20"/>
+          <w:szCs w:val="20"/>
+          <w:lang w:val="en-GB"/>
+        </w:rPr>
+        <w:t xml:space="preserve"> </w:t>
+      </w:r>
+      <w:proofErr w:type="spellStart"/>
+      <w:r>
+        <w:rPr>
+          <w:sz w:val="20"/>
+          <w:szCs w:val="20"/>
+          <w:lang w:val="en-GB"/>
+        </w:rPr>
+        <w:t>terburuk</w:t>
+      </w:r>
+      <w:proofErr w:type="spellEnd"/>
+      <w:sdt>
+        <w:sdtPr>
+          <w:rPr>
+            <w:sz w:val="20"/>
+            <w:szCs w:val="20"/>
+            <w:lang w:val="en-GB"/>
+          </w:rPr>
+          <w:id w:val="339050395"/>
+          <w:citation/>
+        </w:sdtPr>
+        <w:sdtContent>
+          <w:r>
+            <w:rPr>
+              <w:sz w:val="20"/>
+              <w:szCs w:val="20"/>
+              <w:lang w:val="en-GB"/>
+            </w:rPr>
+            <w:fldChar w:fldCharType="begin"/>
+          </w:r>
+          <w:r>
+            <w:rPr>
+              <w:sz w:val="20"/>
+              <w:szCs w:val="20"/>
+              <w:lang w:val="en-US"/>
+            </w:rPr>
+            <w:instrText xml:space="preserve"> CITATION Wah18 \l 1033 </w:instrText>
+          </w:r>
+          <w:r>
+            <w:rPr>
+              <w:sz w:val="20"/>
+              <w:szCs w:val="20"/>
+              <w:lang w:val="en-GB"/>
+            </w:rPr>
+            <w:fldChar w:fldCharType="separate"/>
+          </w:r>
+          <w:r>
+            <w:rPr>
+              <w:noProof/>
+              <w:sz w:val="20"/>
+              <w:szCs w:val="20"/>
+              <w:lang w:val="en-US"/>
+            </w:rPr>
+            <w:t xml:space="preserve"> </w:t>
+          </w:r>
+          <w:r>
+            <w:rPr>
+              <w:noProof/>
+              <w:sz w:val="20"/>
+              <w:szCs w:val="20"/>
+              <w:lang w:val="en-US"/>
+            </w:rPr>
+            <w:t>[10]</w:t>
+          </w:r>
+          <w:r>
+            <w:rPr>
+              <w:sz w:val="20"/>
+              <w:szCs w:val="20"/>
+              <w:lang w:val="en-GB"/>
+            </w:rPr>
+            <w:fldChar w:fldCharType="end"/>
+          </w:r>
+        </w:sdtContent>
+      </w:sdt>
+      <w:r>
+        <w:rPr>
+          <w:sz w:val="20"/>
+          <w:szCs w:val="20"/>
+          <w:lang w:val="en-GB"/>
+        </w:rPr>
+        <w:t>.</w:t>
       </w:r>
     </w:p>
     <w:p>
@@ -11158,6 +12135,196 @@
         </w:rPr>
         <w:t>.</w:t>
       </w:r>
+    </w:p>
+    <w:p>
+      <w:pPr>
+        <w:pStyle w:val="IEEEParagraph"/>
+        <w:rPr>
+          <w:sz w:val="20"/>
+          <w:szCs w:val="20"/>
+          <w:lang w:val="en-GB"/>
+        </w:rPr>
+      </w:pPr>
+    </w:p>
+    <w:p>
+      <w:pPr>
+        <w:pStyle w:val="IEEEParagraph"/>
+        <w:rPr>
+          <w:sz w:val="20"/>
+          <w:szCs w:val="20"/>
+          <w:lang w:val="en-GB"/>
+        </w:rPr>
+      </w:pPr>
+    </w:p>
+    <w:p>
+      <w:pPr>
+        <w:pStyle w:val="IEEEParagraph"/>
+        <w:rPr>
+          <w:sz w:val="20"/>
+          <w:szCs w:val="20"/>
+          <w:lang w:val="en-GB"/>
+        </w:rPr>
+      </w:pPr>
+    </w:p>
+    <w:p>
+      <w:pPr>
+        <w:pStyle w:val="IEEEParagraph"/>
+        <w:rPr>
+          <w:sz w:val="20"/>
+          <w:szCs w:val="20"/>
+          <w:lang w:val="en-GB"/>
+        </w:rPr>
+      </w:pPr>
+    </w:p>
+    <w:p>
+      <w:pPr>
+        <w:pStyle w:val="IEEEParagraph"/>
+        <w:rPr>
+          <w:sz w:val="20"/>
+          <w:szCs w:val="20"/>
+          <w:lang w:val="en-GB"/>
+        </w:rPr>
+      </w:pPr>
+    </w:p>
+    <w:p>
+      <w:pPr>
+        <w:pStyle w:val="IEEEParagraph"/>
+        <w:rPr>
+          <w:sz w:val="20"/>
+          <w:szCs w:val="20"/>
+          <w:lang w:val="en-GB"/>
+        </w:rPr>
+      </w:pPr>
+    </w:p>
+    <w:p>
+      <w:pPr>
+        <w:pStyle w:val="IEEEParagraph"/>
+        <w:rPr>
+          <w:sz w:val="20"/>
+          <w:szCs w:val="20"/>
+          <w:lang w:val="en-GB"/>
+        </w:rPr>
+      </w:pPr>
+    </w:p>
+    <w:p>
+      <w:pPr>
+        <w:pStyle w:val="IEEEParagraph"/>
+        <w:rPr>
+          <w:sz w:val="20"/>
+          <w:szCs w:val="20"/>
+          <w:lang w:val="en-GB"/>
+        </w:rPr>
+      </w:pPr>
+    </w:p>
+    <w:p>
+      <w:pPr>
+        <w:pStyle w:val="IEEEParagraph"/>
+        <w:rPr>
+          <w:sz w:val="20"/>
+          <w:szCs w:val="20"/>
+          <w:lang w:val="en-GB"/>
+        </w:rPr>
+      </w:pPr>
+    </w:p>
+    <w:p>
+      <w:pPr>
+        <w:pStyle w:val="IEEEParagraph"/>
+        <w:rPr>
+          <w:sz w:val="20"/>
+          <w:szCs w:val="20"/>
+          <w:lang w:val="en-GB"/>
+        </w:rPr>
+      </w:pPr>
+    </w:p>
+    <w:p>
+      <w:pPr>
+        <w:pStyle w:val="IEEEParagraph"/>
+        <w:rPr>
+          <w:sz w:val="20"/>
+          <w:szCs w:val="20"/>
+          <w:lang w:val="en-GB"/>
+        </w:rPr>
+      </w:pPr>
+    </w:p>
+    <w:p>
+      <w:pPr>
+        <w:pStyle w:val="IEEEParagraph"/>
+        <w:rPr>
+          <w:sz w:val="20"/>
+          <w:szCs w:val="20"/>
+          <w:lang w:val="en-GB"/>
+        </w:rPr>
+      </w:pPr>
+    </w:p>
+    <w:p>
+      <w:pPr>
+        <w:pStyle w:val="IEEEParagraph"/>
+        <w:rPr>
+          <w:sz w:val="20"/>
+          <w:szCs w:val="20"/>
+          <w:lang w:val="en-GB"/>
+        </w:rPr>
+      </w:pPr>
+    </w:p>
+    <w:p>
+      <w:pPr>
+        <w:pStyle w:val="IEEEParagraph"/>
+        <w:rPr>
+          <w:sz w:val="20"/>
+          <w:szCs w:val="20"/>
+          <w:lang w:val="en-GB"/>
+        </w:rPr>
+      </w:pPr>
+    </w:p>
+    <w:p>
+      <w:pPr>
+        <w:pStyle w:val="IEEEParagraph"/>
+        <w:rPr>
+          <w:sz w:val="20"/>
+          <w:szCs w:val="20"/>
+          <w:lang w:val="en-GB"/>
+        </w:rPr>
+      </w:pPr>
+    </w:p>
+    <w:p>
+      <w:pPr>
+        <w:pStyle w:val="IEEEParagraph"/>
+        <w:rPr>
+          <w:sz w:val="20"/>
+          <w:szCs w:val="20"/>
+          <w:lang w:val="en-GB"/>
+        </w:rPr>
+      </w:pPr>
+    </w:p>
+    <w:p>
+      <w:pPr>
+        <w:pStyle w:val="IEEEParagraph"/>
+        <w:rPr>
+          <w:sz w:val="20"/>
+          <w:szCs w:val="20"/>
+          <w:lang w:val="en-GB"/>
+        </w:rPr>
+      </w:pPr>
+    </w:p>
+    <w:p>
+      <w:pPr>
+        <w:pStyle w:val="IEEEParagraph"/>
+        <w:rPr>
+          <w:sz w:val="20"/>
+          <w:szCs w:val="20"/>
+          <w:lang w:val="en-GB"/>
+        </w:rPr>
+      </w:pPr>
+    </w:p>
+    <w:p>
+      <w:pPr>
+        <w:pStyle w:val="IEEEParagraph"/>
+        <w:rPr>
+          <w:sz w:val="20"/>
+          <w:szCs w:val="20"/>
+          <w:lang w:val="en-GB"/>
+        </w:rPr>
+      </w:pPr>
     </w:p>
     <w:p>
       <w:pPr>
@@ -11233,12 +12400,12 @@
                 <w:tblLook w:val="04A0" w:firstRow="1" w:lastRow="0" w:firstColumn="1" w:lastColumn="0" w:noHBand="0" w:noVBand="1"/>
               </w:tblPr>
               <w:tblGrid>
-                <w:gridCol w:w="355"/>
-                <w:gridCol w:w="9570"/>
+                <w:gridCol w:w="475"/>
+                <w:gridCol w:w="9450"/>
               </w:tblGrid>
               <w:tr>
                 <w:trPr>
-                  <w:divId w:val="1580408207"/>
+                  <w:divId w:val="1356418656"/>
                   <w:tblCellSpacing w:w="15" w:type="dxa"/>
                 </w:trPr>
                 <w:tc>
@@ -11306,7 +12473,7 @@
               </w:tr>
               <w:tr>
                 <w:trPr>
-                  <w:divId w:val="1580408207"/>
+                  <w:divId w:val="1356418656"/>
                   <w:tblCellSpacing w:w="15" w:type="dxa"/>
                 </w:trPr>
                 <w:tc>
@@ -11374,7 +12541,7 @@
               </w:tr>
               <w:tr>
                 <w:trPr>
-                  <w:divId w:val="1580408207"/>
+                  <w:divId w:val="1356418656"/>
                   <w:tblCellSpacing w:w="15" w:type="dxa"/>
                 </w:trPr>
                 <w:tc>
@@ -11394,6 +12561,346 @@
                         <w:noProof/>
                       </w:rPr>
                       <w:t xml:space="preserve">[3] </w:t>
+                    </w:r>
+                  </w:p>
+                </w:tc>
+                <w:tc>
+                  <w:tcPr>
+                    <w:tcW w:w="0" w:type="auto"/>
+                    <w:hideMark/>
+                  </w:tcPr>
+                  <w:p>
+                    <w:pPr>
+                      <w:pStyle w:val="Bibliography"/>
+                      <w:rPr>
+                        <w:noProof/>
+                        <w:sz w:val="20"/>
+                        <w:szCs w:val="20"/>
+                      </w:rPr>
+                    </w:pPr>
+                    <w:r>
+                      <w:rPr>
+                        <w:noProof/>
+                        <w:sz w:val="20"/>
+                        <w:szCs w:val="20"/>
+                      </w:rPr>
+                      <w:t xml:space="preserve">N. G. W. A. S. P. K. Z. I. &amp;. S. A. Sari, “Analisis Algoritma Bubble Sort Secara Ascending Dan Descending Serta Implementasinya Menggunakan Bahasa Pemrograman Java,” </w:t>
+                    </w:r>
+                    <w:r>
+                      <w:rPr>
+                        <w:i/>
+                        <w:iCs/>
+                        <w:noProof/>
+                        <w:sz w:val="20"/>
+                        <w:szCs w:val="20"/>
+                      </w:rPr>
+                      <w:t xml:space="preserve">ADI Bisnis Digital Interdisiplin Jurnal, </w:t>
+                    </w:r>
+                    <w:r>
+                      <w:rPr>
+                        <w:noProof/>
+                        <w:sz w:val="20"/>
+                        <w:szCs w:val="20"/>
+                      </w:rPr>
+                      <w:t xml:space="preserve">pp. 16-23, 2022. </w:t>
+                    </w:r>
+                  </w:p>
+                </w:tc>
+              </w:tr>
+              <w:tr>
+                <w:trPr>
+                  <w:divId w:val="1356418656"/>
+                  <w:tblCellSpacing w:w="15" w:type="dxa"/>
+                </w:trPr>
+                <w:tc>
+                  <w:tcPr>
+                    <w:tcW w:w="50" w:type="pct"/>
+                    <w:hideMark/>
+                  </w:tcPr>
+                  <w:p>
+                    <w:pPr>
+                      <w:pStyle w:val="Bibliography"/>
+                      <w:rPr>
+                        <w:noProof/>
+                      </w:rPr>
+                    </w:pPr>
+                    <w:r>
+                      <w:rPr>
+                        <w:noProof/>
+                      </w:rPr>
+                      <w:t xml:space="preserve">[4] </w:t>
+                    </w:r>
+                  </w:p>
+                </w:tc>
+                <w:tc>
+                  <w:tcPr>
+                    <w:tcW w:w="0" w:type="auto"/>
+                    <w:hideMark/>
+                  </w:tcPr>
+                  <w:p>
+                    <w:pPr>
+                      <w:pStyle w:val="Bibliography"/>
+                      <w:rPr>
+                        <w:noProof/>
+                        <w:sz w:val="20"/>
+                        <w:szCs w:val="20"/>
+                      </w:rPr>
+                    </w:pPr>
+                    <w:r>
+                      <w:rPr>
+                        <w:noProof/>
+                        <w:sz w:val="20"/>
+                        <w:szCs w:val="20"/>
+                      </w:rPr>
+                      <w:t xml:space="preserve">D. W. A. P. P. P. &amp;. H. H. Anggreani, “Perbandingan Efisiensi Algoritma Sorting dalam Penggunaan Bandwidth,” </w:t>
+                    </w:r>
+                    <w:r>
+                      <w:rPr>
+                        <w:i/>
+                        <w:iCs/>
+                        <w:noProof/>
+                        <w:sz w:val="20"/>
+                        <w:szCs w:val="20"/>
+                      </w:rPr>
+                      <w:t xml:space="preserve">ILKOM Jurnal Ilmiah, </w:t>
+                    </w:r>
+                    <w:r>
+                      <w:rPr>
+                        <w:noProof/>
+                        <w:sz w:val="20"/>
+                        <w:szCs w:val="20"/>
+                      </w:rPr>
+                      <w:t xml:space="preserve">pp. 96-103, 2020. </w:t>
+                    </w:r>
+                  </w:p>
+                </w:tc>
+              </w:tr>
+              <w:tr>
+                <w:trPr>
+                  <w:divId w:val="1356418656"/>
+                  <w:tblCellSpacing w:w="15" w:type="dxa"/>
+                </w:trPr>
+                <w:tc>
+                  <w:tcPr>
+                    <w:tcW w:w="50" w:type="pct"/>
+                    <w:hideMark/>
+                  </w:tcPr>
+                  <w:p>
+                    <w:pPr>
+                      <w:pStyle w:val="Bibliography"/>
+                      <w:rPr>
+                        <w:noProof/>
+                      </w:rPr>
+                    </w:pPr>
+                    <w:r>
+                      <w:rPr>
+                        <w:noProof/>
+                      </w:rPr>
+                      <w:t xml:space="preserve">[5] </w:t>
+                    </w:r>
+                  </w:p>
+                </w:tc>
+                <w:tc>
+                  <w:tcPr>
+                    <w:tcW w:w="0" w:type="auto"/>
+                    <w:hideMark/>
+                  </w:tcPr>
+                  <w:p>
+                    <w:pPr>
+                      <w:pStyle w:val="Bibliography"/>
+                      <w:rPr>
+                        <w:noProof/>
+                        <w:sz w:val="20"/>
+                        <w:szCs w:val="20"/>
+                      </w:rPr>
+                    </w:pPr>
+                    <w:r>
+                      <w:rPr>
+                        <w:noProof/>
+                        <w:sz w:val="20"/>
+                        <w:szCs w:val="20"/>
+                      </w:rPr>
+                      <w:t xml:space="preserve">R. W. &amp;. S. D. Arifin, “Algoritma Metode Pengurutan Bubble Sort dan Quick Sort Dalam Bahasa Pemrograman C++,” </w:t>
+                    </w:r>
+                    <w:r>
+                      <w:rPr>
+                        <w:i/>
+                        <w:iCs/>
+                        <w:noProof/>
+                        <w:sz w:val="20"/>
+                        <w:szCs w:val="20"/>
+                      </w:rPr>
+                      <w:t xml:space="preserve">Information System For Educators And Professionals, </w:t>
+                    </w:r>
+                    <w:r>
+                      <w:rPr>
+                        <w:noProof/>
+                        <w:sz w:val="20"/>
+                        <w:szCs w:val="20"/>
+                      </w:rPr>
+                      <w:t xml:space="preserve">pp. 178-187, 2020. </w:t>
+                    </w:r>
+                  </w:p>
+                </w:tc>
+              </w:tr>
+              <w:tr>
+                <w:trPr>
+                  <w:divId w:val="1356418656"/>
+                  <w:tblCellSpacing w:w="15" w:type="dxa"/>
+                </w:trPr>
+                <w:tc>
+                  <w:tcPr>
+                    <w:tcW w:w="50" w:type="pct"/>
+                    <w:hideMark/>
+                  </w:tcPr>
+                  <w:p>
+                    <w:pPr>
+                      <w:pStyle w:val="Bibliography"/>
+                      <w:rPr>
+                        <w:noProof/>
+                      </w:rPr>
+                    </w:pPr>
+                    <w:r>
+                      <w:rPr>
+                        <w:noProof/>
+                      </w:rPr>
+                      <w:t xml:space="preserve">[6] </w:t>
+                    </w:r>
+                  </w:p>
+                </w:tc>
+                <w:tc>
+                  <w:tcPr>
+                    <w:tcW w:w="0" w:type="auto"/>
+                    <w:hideMark/>
+                  </w:tcPr>
+                  <w:p>
+                    <w:pPr>
+                      <w:pStyle w:val="Bibliography"/>
+                      <w:rPr>
+                        <w:noProof/>
+                        <w:sz w:val="20"/>
+                        <w:szCs w:val="20"/>
+                      </w:rPr>
+                    </w:pPr>
+                    <w:r>
+                      <w:rPr>
+                        <w:noProof/>
+                        <w:sz w:val="20"/>
+                        <w:szCs w:val="20"/>
+                      </w:rPr>
+                      <w:t xml:space="preserve">Y. A. R. &amp;. R. A. Puspita Sari, “Perbandingan Efisiensi dengan Algoritma Sorting dalam Penentuan Jarak (Studi Kasus: Pet Shop di Bandar Lampung),” </w:t>
+                    </w:r>
+                    <w:r>
+                      <w:rPr>
+                        <w:i/>
+                        <w:iCs/>
+                        <w:noProof/>
+                        <w:sz w:val="20"/>
+                        <w:szCs w:val="20"/>
+                      </w:rPr>
+                      <w:t xml:space="preserve">Perbandingan Efisiensi dengan Algoritma Sorting dalam Penentuan Jarak (Studi Kasus: Pet Shop di Bandar Lampung), </w:t>
+                    </w:r>
+                    <w:r>
+                      <w:rPr>
+                        <w:noProof/>
+                        <w:sz w:val="20"/>
+                        <w:szCs w:val="20"/>
+                      </w:rPr>
+                      <w:t xml:space="preserve">pp. 149-159, 2022. </w:t>
+                    </w:r>
+                  </w:p>
+                </w:tc>
+              </w:tr>
+              <w:tr>
+                <w:trPr>
+                  <w:divId w:val="1356418656"/>
+                  <w:tblCellSpacing w:w="15" w:type="dxa"/>
+                </w:trPr>
+                <w:tc>
+                  <w:tcPr>
+                    <w:tcW w:w="50" w:type="pct"/>
+                    <w:hideMark/>
+                  </w:tcPr>
+                  <w:p>
+                    <w:pPr>
+                      <w:pStyle w:val="Bibliography"/>
+                      <w:rPr>
+                        <w:noProof/>
+                      </w:rPr>
+                    </w:pPr>
+                    <w:r>
+                      <w:rPr>
+                        <w:noProof/>
+                      </w:rPr>
+                      <w:t xml:space="preserve">[7] </w:t>
+                    </w:r>
+                  </w:p>
+                </w:tc>
+                <w:tc>
+                  <w:tcPr>
+                    <w:tcW w:w="0" w:type="auto"/>
+                    <w:hideMark/>
+                  </w:tcPr>
+                  <w:p>
+                    <w:pPr>
+                      <w:pStyle w:val="Bibliography"/>
+                      <w:rPr>
+                        <w:noProof/>
+                        <w:sz w:val="20"/>
+                        <w:szCs w:val="20"/>
+                      </w:rPr>
+                    </w:pPr>
+                    <w:r>
+                      <w:rPr>
+                        <w:noProof/>
+                        <w:sz w:val="20"/>
+                        <w:szCs w:val="20"/>
+                      </w:rPr>
+                      <w:t xml:space="preserve">F. N. Anisya Sonita, “ANALISIS PERBANDINGAN ALGORITMA,” </w:t>
+                    </w:r>
+                    <w:r>
+                      <w:rPr>
+                        <w:i/>
+                        <w:iCs/>
+                        <w:noProof/>
+                        <w:sz w:val="20"/>
+                        <w:szCs w:val="20"/>
+                      </w:rPr>
+                      <w:t xml:space="preserve">Jurnal Pseudocode, </w:t>
+                    </w:r>
+                    <w:r>
+                      <w:rPr>
+                        <w:noProof/>
+                        <w:sz w:val="20"/>
+                        <w:szCs w:val="20"/>
+                      </w:rPr>
+                      <w:t xml:space="preserve">vol. II, p. 2, 2015. </w:t>
+                    </w:r>
+                  </w:p>
+                </w:tc>
+              </w:tr>
+              <w:tr>
+                <w:trPr>
+                  <w:divId w:val="1356418656"/>
+                  <w:tblCellSpacing w:w="15" w:type="dxa"/>
+                </w:trPr>
+                <w:tc>
+                  <w:tcPr>
+                    <w:tcW w:w="50" w:type="pct"/>
+                    <w:hideMark/>
+                  </w:tcPr>
+                  <w:p>
+                    <w:pPr>
+                      <w:pStyle w:val="Bibliography"/>
+                      <w:rPr>
+                        <w:noProof/>
+                      </w:rPr>
+                    </w:pPr>
+                    <w:r>
+                      <w:rPr>
+                        <w:noProof/>
+                      </w:rPr>
+                      <w:t xml:space="preserve">[8] </w:t>
                     </w:r>
                   </w:p>
                 </w:tc>
@@ -11440,10 +12947,146 @@
                   </w:p>
                 </w:tc>
               </w:tr>
+              <w:tr>
+                <w:trPr>
+                  <w:divId w:val="1356418656"/>
+                  <w:tblCellSpacing w:w="15" w:type="dxa"/>
+                </w:trPr>
+                <w:tc>
+                  <w:tcPr>
+                    <w:tcW w:w="50" w:type="pct"/>
+                    <w:hideMark/>
+                  </w:tcPr>
+                  <w:p>
+                    <w:pPr>
+                      <w:pStyle w:val="Bibliography"/>
+                      <w:rPr>
+                        <w:noProof/>
+                      </w:rPr>
+                    </w:pPr>
+                    <w:r>
+                      <w:rPr>
+                        <w:noProof/>
+                      </w:rPr>
+                      <w:t xml:space="preserve">[9] </w:t>
+                    </w:r>
+                  </w:p>
+                </w:tc>
+                <w:tc>
+                  <w:tcPr>
+                    <w:tcW w:w="0" w:type="auto"/>
+                    <w:hideMark/>
+                  </w:tcPr>
+                  <w:p>
+                    <w:pPr>
+                      <w:pStyle w:val="Bibliography"/>
+                      <w:rPr>
+                        <w:noProof/>
+                        <w:sz w:val="20"/>
+                        <w:szCs w:val="20"/>
+                      </w:rPr>
+                    </w:pPr>
+                    <w:r>
+                      <w:rPr>
+                        <w:noProof/>
+                        <w:sz w:val="20"/>
+                        <w:szCs w:val="20"/>
+                      </w:rPr>
+                      <w:t xml:space="preserve">A. Rahman, “Analisis Algoritma Radix Sort,” </w:t>
+                    </w:r>
+                    <w:r>
+                      <w:rPr>
+                        <w:i/>
+                        <w:iCs/>
+                        <w:noProof/>
+                        <w:sz w:val="20"/>
+                        <w:szCs w:val="20"/>
+                      </w:rPr>
+                      <w:t xml:space="preserve">Analisis Algoritma Radix Sort, </w:t>
+                    </w:r>
+                    <w:r>
+                      <w:rPr>
+                        <w:noProof/>
+                        <w:sz w:val="20"/>
+                        <w:szCs w:val="20"/>
+                      </w:rPr>
+                      <w:t xml:space="preserve">p. 5, 2010. </w:t>
+                    </w:r>
+                  </w:p>
+                </w:tc>
+              </w:tr>
+              <w:tr>
+                <w:trPr>
+                  <w:divId w:val="1356418656"/>
+                  <w:tblCellSpacing w:w="15" w:type="dxa"/>
+                </w:trPr>
+                <w:tc>
+                  <w:tcPr>
+                    <w:tcW w:w="50" w:type="pct"/>
+                    <w:hideMark/>
+                  </w:tcPr>
+                  <w:p>
+                    <w:pPr>
+                      <w:pStyle w:val="Bibliography"/>
+                      <w:rPr>
+                        <w:noProof/>
+                      </w:rPr>
+                    </w:pPr>
+                    <w:r>
+                      <w:rPr>
+                        <w:noProof/>
+                      </w:rPr>
+                      <w:t xml:space="preserve">[10] </w:t>
+                    </w:r>
+                  </w:p>
+                </w:tc>
+                <w:tc>
+                  <w:tcPr>
+                    <w:tcW w:w="0" w:type="auto"/>
+                    <w:hideMark/>
+                  </w:tcPr>
+                  <w:p>
+                    <w:pPr>
+                      <w:pStyle w:val="Bibliography"/>
+                      <w:rPr>
+                        <w:noProof/>
+                        <w:sz w:val="20"/>
+                        <w:szCs w:val="20"/>
+                      </w:rPr>
+                    </w:pPr>
+                    <w:r>
+                      <w:rPr>
+                        <w:noProof/>
+                        <w:sz w:val="20"/>
+                        <w:szCs w:val="20"/>
+                      </w:rPr>
+                      <w:t xml:space="preserve">W. T. Saputro, “Kompleksitas Algoritma Quick Sort,” </w:t>
+                    </w:r>
+                    <w:r>
+                      <w:rPr>
+                        <w:i/>
+                        <w:iCs/>
+                        <w:noProof/>
+                        <w:sz w:val="20"/>
+                        <w:szCs w:val="20"/>
+                      </w:rPr>
+                      <w:t xml:space="preserve">Kompleksitas Algoritma Quick Sort, </w:t>
+                    </w:r>
+                    <w:r>
+                      <w:rPr>
+                        <w:noProof/>
+                        <w:sz w:val="20"/>
+                        <w:szCs w:val="20"/>
+                      </w:rPr>
+                      <w:t xml:space="preserve">p. 3, 2018. </w:t>
+                    </w:r>
+                  </w:p>
+                </w:tc>
+              </w:tr>
             </w:tbl>
             <w:p>
               <w:pPr>
-                <w:divId w:val="1580408207"/>
+                <w:divId w:val="1356418656"/>
                 <w:rPr>
                   <w:rFonts w:eastAsia="Times New Roman"/>
                   <w:noProof/>
@@ -14976,13 +16619,160 @@
       </b:Author>
     </b:Author>
     <b:JournalName>Implementasi  Algoritma  Radix  Sort dalam  Berbagai  Kasus  Bilangan  Dibandingkan  Algoritma  Pengurutan  yang  lain</b:JournalName>
+    <b:RefOrder>8</b:RefOrder>
+  </b:Source>
+  <b:Source>
+    <b:Tag>Sar22</b:Tag>
+    <b:SourceType>JournalArticle</b:SourceType>
+    <b:Guid>{C1D38117-5D69-442E-BC5D-5CC2D5DA791B}</b:Guid>
+    <b:Author>
+      <b:Author>
+        <b:NameList>
+          <b:Person>
+            <b:Last>Sari</b:Last>
+            <b:First>N.,</b:First>
+            <b:Middle>Gunawan, W. A., Sari, P. K., Zikri, I., &amp; Syahputra, A</b:Middle>
+          </b:Person>
+        </b:NameList>
+      </b:Author>
+    </b:Author>
+    <b:Title>Analisis Algoritma Bubble Sort Secara Ascending Dan Descending Serta Implementasinya Menggunakan Bahasa Pemrograman Java</b:Title>
+    <b:JournalName>ADI Bisnis Digital Interdisiplin Jurnal</b:JournalName>
+    <b:Year>2022</b:Year>
+    <b:Pages>16-23</b:Pages>
     <b:RefOrder>3</b:RefOrder>
+  </b:Source>
+  <b:Source>
+    <b:Tag>Ang20</b:Tag>
+    <b:SourceType>JournalArticle</b:SourceType>
+    <b:Guid>{8672FEEE-518C-4159-A2D2-5888BF2BFF7D}</b:Guid>
+    <b:Author>
+      <b:Author>
+        <b:NameList>
+          <b:Person>
+            <b:Last>Anggreani</b:Last>
+            <b:First>D.,</b:First>
+            <b:Middle>Wibawa, A. P., Purnawansyah, P., &amp; Herman, H</b:Middle>
+          </b:Person>
+        </b:NameList>
+      </b:Author>
+    </b:Author>
+    <b:Title>Perbandingan Efisiensi Algoritma Sorting dalam Penggunaan Bandwidth</b:Title>
+    <b:JournalName> ILKOM Jurnal Ilmiah</b:JournalName>
+    <b:Year>2020</b:Year>
+    <b:Pages>96-103</b:Pages>
+    <b:RefOrder>4</b:RefOrder>
+  </b:Source>
+  <b:Source>
+    <b:Tag>Ari20</b:Tag>
+    <b:SourceType>JournalArticle</b:SourceType>
+    <b:Guid>{8EB8B9CF-C21F-415B-B8C7-93978A987FF2}</b:Guid>
+    <b:Author>
+      <b:Author>
+        <b:NameList>
+          <b:Person>
+            <b:Last>Arifin</b:Last>
+            <b:First>R.</b:First>
+            <b:Middle>W., &amp; Setiyadi, D.</b:Middle>
+          </b:Person>
+        </b:NameList>
+      </b:Author>
+    </b:Author>
+    <b:Title>Algoritma Metode Pengurutan Bubble Sort dan Quick Sort Dalam Bahasa Pemrograman C++</b:Title>
+    <b:JournalName> Information System For Educators And Professionals</b:JournalName>
+    <b:Year>2020</b:Year>
+    <b:Pages>178-187</b:Pages>
+    <b:RefOrder>5</b:RefOrder>
+  </b:Source>
+  <b:Source>
+    <b:Tag>Pus22</b:Tag>
+    <b:SourceType>JournalArticle</b:SourceType>
+    <b:Guid>{E114742C-D71C-4BD2-8DCB-5536EC30450C}</b:Guid>
+    <b:Author>
+      <b:Author>
+        <b:NameList>
+          <b:Person>
+            <b:Last>Puspita Sari</b:Last>
+            <b:First>Y.,</b:First>
+            <b:Middle>Ali, R., &amp; Rajasa, A.</b:Middle>
+          </b:Person>
+        </b:NameList>
+      </b:Author>
+    </b:Author>
+    <b:Title>Perbandingan Efisiensi dengan Algoritma Sorting dalam Penentuan Jarak (Studi Kasus: Pet Shop di Bandar Lampung)</b:Title>
+    <b:JournalName>Perbandingan Efisiensi dengan Algoritma Sorting dalam Penentuan Jarak (Studi Kasus: Pet Shop di Bandar Lampung)</b:JournalName>
+    <b:Year>2022</b:Year>
+    <b:Pages>149-159</b:Pages>
+    <b:RefOrder>6</b:RefOrder>
+  </b:Source>
+  <b:Source>
+    <b:Tag>Ari10</b:Tag>
+    <b:SourceType>JournalArticle</b:SourceType>
+    <b:Guid>{C3BE9E3B-B5F5-474F-9805-4B35ECF1103B}</b:Guid>
+    <b:Author>
+      <b:Author>
+        <b:NameList>
+          <b:Person>
+            <b:Last>Rahman</b:Last>
+            <b:First>Arief</b:First>
+          </b:Person>
+        </b:NameList>
+      </b:Author>
+    </b:Author>
+    <b:Title>Analisis Algoritma Radix Sort</b:Title>
+    <b:JournalName>Analisis Algoritma Radix Sort</b:JournalName>
+    <b:Year>2010</b:Year>
+    <b:Pages>5</b:Pages>
+    <b:RefOrder>9</b:RefOrder>
+  </b:Source>
+  <b:Source>
+    <b:Tag>Wah18</b:Tag>
+    <b:SourceType>JournalArticle</b:SourceType>
+    <b:Guid>{23C78BA6-E4BD-4F07-A09B-C795EE1801EB}</b:Guid>
+    <b:Author>
+      <b:Author>
+        <b:NameList>
+          <b:Person>
+            <b:Last>Saputro</b:Last>
+            <b:First>Wahju</b:First>
+            <b:Middle>Tjahjo</b:Middle>
+          </b:Person>
+        </b:NameList>
+      </b:Author>
+    </b:Author>
+    <b:Title>Kompleksitas Algoritma Quick Sort</b:Title>
+    <b:JournalName>Kompleksitas Algoritma Quick Sort</b:JournalName>
+    <b:Year>2018</b:Year>
+    <b:Pages>3</b:Pages>
+    <b:RefOrder>10</b:RefOrder>
+  </b:Source>
+  <b:Source>
+    <b:Tag>Ani15</b:Tag>
+    <b:SourceType>JournalArticle</b:SourceType>
+    <b:Guid>{B426BF50-8140-4737-8579-4A93D330AA4C}</b:Guid>
+    <b:Author>
+      <b:Author>
+        <b:NameList>
+          <b:Person>
+            <b:Last>Anisya Sonita</b:Last>
+            <b:First>Febrian</b:First>
+            <b:Middle>Nurtaneo</b:Middle>
+          </b:Person>
+        </b:NameList>
+      </b:Author>
+    </b:Author>
+    <b:Title>ANALISIS PERBANDINGAN ALGORITMA</b:Title>
+    <b:JournalName> Jurnal Pseudocode</b:JournalName>
+    <b:Year>2015</b:Year>
+    <b:Pages>2</b:Pages>
+    <b:Volume>II</b:Volume>
+    <b:RefOrder>7</b:RefOrder>
   </b:Source>
 </b:Sources>
 </file>
 
 <file path=customXml/itemProps1.xml><?xml version="1.0" encoding="utf-8"?>
-<ds:datastoreItem xmlns:ds="http://schemas.openxmlformats.org/officeDocument/2006/customXml" ds:itemID="{B6A30E56-0B2F-4009-BDB2-A6C56C5BA28F}">
+<ds:datastoreItem xmlns:ds="http://schemas.openxmlformats.org/officeDocument/2006/customXml" ds:itemID="{68605716-AF26-47D7-B87D-B7693129F9B4}">
   <ds:schemaRefs>
     <ds:schemaRef ds:uri="http://schemas.openxmlformats.org/officeDocument/2006/bibliography"/>
   </ds:schemaRefs>
